--- a/КП Луев.docx
+++ b/КП Луев.docx
@@ -63,33 +63,33 @@
           <w:b/>
           <w:bCs/>
         </w:rPr>
-        <w:t>(</w:t>
-      </w:r>
-      <w:proofErr w:type="spellStart"/>
-      <w:r>
+        <w:t>(СПбГУТ)</w:t>
+      </w:r>
+    </w:p>
+    <w:p>
+      <w:pPr>
+        <w:jc w:val="center"/>
         <w:rPr>
           <w:b/>
           <w:bCs/>
         </w:rPr>
-        <w:t>СПбГУТ</w:t>
-      </w:r>
-      <w:proofErr w:type="spellEnd"/>
-      <w:r>
+      </w:pPr>
+    </w:p>
+    <w:p>
+      <w:pPr>
+        <w:jc w:val="center"/>
         <w:rPr>
           <w:b/>
           <w:bCs/>
         </w:rPr>
-        <w:t>)</w:t>
-      </w:r>
-    </w:p>
-    <w:p>
-      <w:pPr>
-        <w:jc w:val="center"/>
+      </w:pPr>
+      <w:r>
         <w:rPr>
           <w:b/>
           <w:bCs/>
         </w:rPr>
-      </w:pPr>
+        <w:t>АРХАНГЕЛЬСКИЙ КОЛЛЕДЖ ТЕЛЕКОММУНИКАЦИЙ</w:t>
+      </w:r>
     </w:p>
     <w:p>
       <w:pPr>
@@ -104,7 +104,7 @@
           <w:b/>
           <w:bCs/>
         </w:rPr>
-        <w:t>АРХАНГЕЛЬСКИЙ КОЛЛЕДЖ ТЕЛЕКОММУНИКАЦИЙ</w:t>
+        <w:t>ИМ. Б.Л. РОЗИНГА (ФИЛИАЛ) СПбГУТ</w:t>
       </w:r>
     </w:p>
     <w:p>
@@ -120,48 +120,7 @@
           <w:b/>
           <w:bCs/>
         </w:rPr>
-        <w:t xml:space="preserve">ИМ. Б.Л. РОЗИНГА (ФИЛИАЛ) </w:t>
-      </w:r>
-      <w:proofErr w:type="spellStart"/>
-      <w:r>
-        <w:rPr>
-          <w:b/>
-          <w:bCs/>
-        </w:rPr>
-        <w:t>СПбГУТ</w:t>
-      </w:r>
-      <w:proofErr w:type="spellEnd"/>
-    </w:p>
-    <w:p>
-      <w:pPr>
-        <w:jc w:val="center"/>
-        <w:rPr>
-          <w:b/>
-          <w:bCs/>
-        </w:rPr>
-      </w:pPr>
-      <w:r>
-        <w:rPr>
-          <w:b/>
-          <w:bCs/>
-        </w:rPr>
-        <w:t xml:space="preserve">(АКТ (ф) </w:t>
-      </w:r>
-      <w:proofErr w:type="spellStart"/>
-      <w:r>
-        <w:rPr>
-          <w:b/>
-          <w:bCs/>
-        </w:rPr>
-        <w:t>СПбГУТ</w:t>
-      </w:r>
-      <w:proofErr w:type="spellEnd"/>
-      <w:r>
-        <w:rPr>
-          <w:b/>
-          <w:bCs/>
-        </w:rPr>
-        <w:t>)</w:t>
+        <w:t>(АКТ (ф) СПбГУТ)</w:t>
       </w:r>
     </w:p>
     <w:p>
@@ -367,8 +326,6 @@
               </w:rPr>
               <w:t>Л109. 25КП01. 015</w:t>
             </w:r>
-            <w:bookmarkStart w:id="0" w:name="_GoBack"/>
-            <w:bookmarkEnd w:id="0"/>
             <w:r>
               <w:rPr>
                 <w:sz w:val="40"/>
@@ -685,19 +642,8 @@
                 <w:sz w:val="28"/>
                 <w:szCs w:val="28"/>
               </w:rPr>
-              <w:t xml:space="preserve">Р.В </w:t>
+              <w:t>Р.В Луев</w:t>
             </w:r>
-            <w:proofErr w:type="spellStart"/>
-            <w:r>
-              <w:rPr>
-                <w:b w:val="0"/>
-                <w:bCs w:val="0"/>
-                <w:sz w:val="28"/>
-                <w:szCs w:val="28"/>
-              </w:rPr>
-              <w:t>Луев</w:t>
-            </w:r>
-            <w:proofErr w:type="spellEnd"/>
           </w:p>
         </w:tc>
       </w:tr>
@@ -965,7 +911,6 @@
               </w:rPr>
               <w:t xml:space="preserve"> </w:t>
             </w:r>
-            <w:proofErr w:type="spellStart"/>
             <w:r>
               <w:rPr>
                 <w:b w:val="0"/>
@@ -975,7 +920,6 @@
               </w:rPr>
               <w:t>Маломан</w:t>
             </w:r>
-            <w:proofErr w:type="spellEnd"/>
           </w:p>
         </w:tc>
       </w:tr>
@@ -3679,7 +3623,6 @@
         </w:rPr>
         <w:t xml:space="preserve">, </w:t>
       </w:r>
-      <w:proofErr w:type="spellStart"/>
       <w:r>
         <w:rPr>
           <w:sz w:val="28"/>
@@ -3687,7 +3630,6 @@
         </w:rPr>
         <w:t>docker</w:t>
       </w:r>
-      <w:proofErr w:type="spellEnd"/>
       <w:r>
         <w:rPr>
           <w:sz w:val="28"/>
@@ -3889,25 +3831,293 @@
     </w:p>
     <w:p>
       <w:pPr>
+        <w:spacing w:after="160" w:line="259" w:lineRule="auto"/>
+        <w:ind w:left="709"/>
+        <w:jc w:val="both"/>
+        <w:rPr>
+          <w:b/>
+          <w:sz w:val="32"/>
+        </w:rPr>
+      </w:pPr>
+      <w:r>
+        <w:rPr>
+          <w:sz w:val="28"/>
+        </w:rPr>
+        <w:br w:type="page"/>
+      </w:r>
+      <w:r>
+        <w:rPr>
+          <w:b/>
+          <w:sz w:val="32"/>
+        </w:rPr>
+        <w:lastRenderedPageBreak/>
+        <w:t>2</w:t>
+      </w:r>
+      <w:r>
+        <w:rPr>
+          <w:b/>
+          <w:sz w:val="32"/>
+        </w:rPr>
+        <w:tab/>
+      </w:r>
+      <w:r>
+        <w:rPr>
+          <w:b/>
+          <w:sz w:val="32"/>
+        </w:rPr>
+        <w:t>Проектирование программного обеспечения</w:t>
+      </w:r>
+    </w:p>
+    <w:p>
+      <w:pPr>
+        <w:spacing w:after="160" w:line="259" w:lineRule="auto"/>
+        <w:ind w:left="709"/>
+        <w:jc w:val="both"/>
+        <w:rPr>
+          <w:b/>
+          <w:sz w:val="28"/>
+        </w:rPr>
+      </w:pPr>
+    </w:p>
+    <w:p>
+      <w:pPr>
+        <w:spacing w:after="160" w:line="259" w:lineRule="auto"/>
+        <w:ind w:left="709"/>
+        <w:jc w:val="both"/>
+        <w:rPr>
+          <w:b/>
+          <w:sz w:val="28"/>
+        </w:rPr>
+      </w:pPr>
+      <w:r>
+        <w:rPr>
+          <w:b/>
+          <w:sz w:val="28"/>
+        </w:rPr>
+        <w:t>2.1 Проектирование интерфейса пользователя</w:t>
+      </w:r>
+    </w:p>
+    <w:p>
+      <w:pPr>
+        <w:spacing w:after="160" w:line="259" w:lineRule="auto"/>
+        <w:ind w:left="709"/>
+        <w:jc w:val="both"/>
+        <w:rPr>
+          <w:b/>
+          <w:sz w:val="28"/>
+        </w:rPr>
+      </w:pPr>
+    </w:p>
+    <w:p>
+      <w:pPr>
+        <w:spacing w:after="160" w:line="259" w:lineRule="auto"/>
+        <w:ind w:left="709"/>
+        <w:jc w:val="both"/>
+        <w:rPr>
+          <w:b/>
+          <w:sz w:val="28"/>
+        </w:rPr>
+      </w:pPr>
+      <w:r>
+        <w:rPr>
+          <w:b/>
+          <w:sz w:val="28"/>
+        </w:rPr>
+        <w:t>2.2</w:t>
+      </w:r>
+    </w:p>
+    <w:p>
+      <w:pPr>
+        <w:spacing w:after="160" w:line="259" w:lineRule="auto"/>
+        <w:ind w:left="709"/>
+        <w:jc w:val="both"/>
+        <w:rPr>
+          <w:b/>
+          <w:sz w:val="28"/>
+        </w:rPr>
+      </w:pPr>
+    </w:p>
+    <w:p>
+      <w:pPr>
+        <w:spacing w:after="160" w:line="259" w:lineRule="auto"/>
+        <w:ind w:left="709"/>
+        <w:jc w:val="both"/>
+        <w:rPr>
+          <w:b/>
+          <w:sz w:val="28"/>
+        </w:rPr>
+      </w:pPr>
+      <w:r>
+        <w:rPr>
+          <w:b/>
+          <w:sz w:val="28"/>
+        </w:rPr>
+        <w:t>2.3 Проектирование базы данных</w:t>
+      </w:r>
+    </w:p>
+    <w:p>
+      <w:pPr>
+        <w:spacing w:after="160" w:line="259" w:lineRule="auto"/>
+        <w:ind w:left="709"/>
+        <w:jc w:val="both"/>
+        <w:rPr>
+          <w:b/>
+          <w:sz w:val="28"/>
+          <w:lang w:val="en-US"/>
+        </w:rPr>
+      </w:pPr>
+    </w:p>
+    <w:p>
+      <w:pPr>
+        <w:spacing w:after="160" w:line="259" w:lineRule="auto"/>
+        <w:ind w:left="709"/>
+        <w:jc w:val="both"/>
+        <w:rPr>
+          <w:b/>
+          <w:noProof/>
+          <w:sz w:val="28"/>
+        </w:rPr>
+      </w:pPr>
+    </w:p>
+    <w:p>
+      <w:pPr>
+        <w:spacing w:after="160" w:line="259" w:lineRule="auto"/>
+        <w:ind w:left="709"/>
+        <w:rPr>
+          <w:sz w:val="28"/>
+        </w:rPr>
+      </w:pPr>
+      <w:bookmarkStart w:id="0" w:name="_GoBack"/>
+      <w:r>
+        <w:rPr>
+          <w:noProof/>
+          <w:sz w:val="28"/>
+        </w:rPr>
+        <w:drawing>
+          <wp:inline distT="0" distB="0" distL="0" distR="0">
+            <wp:extent cx="5724000" cy="5913305"/>
+            <wp:effectExtent l="0" t="0" r="0" b="0"/>
+            <wp:docPr id="9" name="Рисунок 9"/>
+            <wp:cNvGraphicFramePr>
+              <a:graphicFrameLocks xmlns:a="http://schemas.openxmlformats.org/drawingml/2006/main" noChangeAspect="1"/>
+            </wp:cNvGraphicFramePr>
+            <a:graphic xmlns:a="http://schemas.openxmlformats.org/drawingml/2006/main">
+              <a:graphicData uri="http://schemas.openxmlformats.org/drawingml/2006/picture">
+                <pic:pic xmlns:pic="http://schemas.openxmlformats.org/drawingml/2006/picture">
+                  <pic:nvPicPr>
+                    <pic:cNvPr id="0" name="Picture 8"/>
+                    <pic:cNvPicPr>
+                      <a:picLocks noChangeAspect="1" noChangeArrowheads="1"/>
+                    </pic:cNvPicPr>
+                  </pic:nvPicPr>
+                  <pic:blipFill>
+                    <a:blip r:embed="rId8">
+                      <a:extLst>
+                        <a:ext uri="{28A0092B-C50C-407E-A947-70E740481C1C}">
+                          <a14:useLocalDpi xmlns:a14="http://schemas.microsoft.com/office/drawing/2010/main" val="0"/>
+                        </a:ext>
+                      </a:extLst>
+                    </a:blip>
+                    <a:srcRect/>
+                    <a:stretch>
+                      <a:fillRect/>
+                    </a:stretch>
+                  </pic:blipFill>
+                  <pic:spPr bwMode="auto">
+                    <a:xfrm>
+                      <a:off x="0" y="0"/>
+                      <a:ext cx="5724642" cy="5913968"/>
+                    </a:xfrm>
+                    <a:prstGeom prst="rect">
+                      <a:avLst/>
+                    </a:prstGeom>
+                    <a:noFill/>
+                    <a:ln>
+                      <a:noFill/>
+                    </a:ln>
+                  </pic:spPr>
+                </pic:pic>
+              </a:graphicData>
+            </a:graphic>
+          </wp:inline>
+        </w:drawing>
+      </w:r>
+      <w:bookmarkEnd w:id="0"/>
+    </w:p>
+    <w:p>
+      <w:pPr>
+        <w:spacing w:after="160" w:line="259" w:lineRule="auto"/>
+        <w:ind w:left="709"/>
+        <w:rPr>
+          <w:sz w:val="28"/>
+        </w:rPr>
+      </w:pPr>
+    </w:p>
+    <w:p>
+      <w:pPr>
+        <w:spacing w:after="160" w:line="259" w:lineRule="auto"/>
+        <w:ind w:left="709"/>
+        <w:jc w:val="center"/>
+        <w:rPr>
+          <w:sz w:val="28"/>
+        </w:rPr>
+      </w:pPr>
+      <w:r>
+        <w:rPr>
+          <w:sz w:val="28"/>
+        </w:rPr>
+        <w:lastRenderedPageBreak/>
+        <w:t xml:space="preserve">Рисунок 3 </w:t>
+      </w:r>
+      <w:r>
+        <w:rPr>
+          <w:sz w:val="28"/>
+          <w:szCs w:val="28"/>
+        </w:rPr>
+        <w:t>–</w:t>
+      </w:r>
+      <w:r>
+        <w:rPr>
+          <w:sz w:val="28"/>
+        </w:rPr>
+        <w:t xml:space="preserve"> </w:t>
+      </w:r>
+      <w:r>
+        <w:rPr>
+          <w:sz w:val="28"/>
+          <w:lang w:val="en-US"/>
+        </w:rPr>
+        <w:t>MSSQL</w:t>
+      </w:r>
+      <w:r>
+        <w:rPr>
+          <w:sz w:val="28"/>
+        </w:rPr>
+        <w:t xml:space="preserve">. </w:t>
+      </w:r>
+      <w:r>
+        <w:rPr>
+          <w:sz w:val="28"/>
+        </w:rPr>
+        <w:t>Физическая модель БД</w:t>
+      </w:r>
+      <w:r>
+        <w:rPr>
+          <w:sz w:val="28"/>
+        </w:rPr>
+        <w:br/>
+      </w:r>
+      <w:r>
+        <w:br w:type="page"/>
+      </w:r>
+    </w:p>
+    <w:p>
+      <w:pPr>
         <w:spacing w:after="200" w:line="276" w:lineRule="auto"/>
-        <w:jc w:val="center"/>
-        <w:rPr>
-          <w:sz w:val="28"/>
-        </w:rPr>
-      </w:pPr>
-      <w:r>
-        <w:rPr>
-          <w:sz w:val="28"/>
-        </w:rPr>
-        <w:br w:type="page"/>
-      </w:r>
-      <w:r>
-        <w:rPr>
-          <w:sz w:val="28"/>
-        </w:rPr>
-        <w:lastRenderedPageBreak/>
-        <w:br w:type="page"/>
-      </w:r>
+        <w:rPr>
+          <w:sz w:val="28"/>
+        </w:rPr>
+      </w:pPr>
       <w:r>
         <w:rPr>
           <w:b/>
@@ -3976,23 +4186,7 @@
         <w:pStyle w:val="1"/>
       </w:pPr>
       <w:r>
-        <w:t>Бек, К. Экстремальное программирование: разработка через тестирование. – Санкт-</w:t>
-      </w:r>
-      <w:proofErr w:type="gramStart"/>
-      <w:r>
-        <w:t>Петербург :</w:t>
-      </w:r>
-      <w:proofErr w:type="gramEnd"/>
-      <w:r>
-        <w:t xml:space="preserve"> Питер, 2021. – 224 с. – URL: https://ibooks.ru/bookshelf/376974/reading (дата обращения: 05.11.2024). – Режим доступа: для </w:t>
-      </w:r>
-      <w:proofErr w:type="spellStart"/>
-      <w:r>
-        <w:t>зарегистрир</w:t>
-      </w:r>
-      <w:proofErr w:type="spellEnd"/>
-      <w:r>
-        <w:t>. пользователей. – Текст: электронный.</w:t>
+        <w:t>Бек, К. Экстремальное программирование: разработка через тестирование. – Санкт-Петербург : Питер, 2021. – 224 с. – URL: https://ibooks.ru/bookshelf/376974/reading (дата обращения: 05.11.2024). – Режим доступа: для зарегистрир. пользователей. – Текст: электронный.</w:t>
       </w:r>
     </w:p>
     <w:p>
@@ -4000,100 +4194,15 @@
         <w:pStyle w:val="1"/>
       </w:pPr>
       <w:r>
-        <w:t xml:space="preserve">Гагарина, Л. Г. Технология разработки программного </w:t>
-      </w:r>
-      <w:proofErr w:type="gramStart"/>
-      <w:r>
-        <w:t>обеспечения :</w:t>
-      </w:r>
-      <w:proofErr w:type="gramEnd"/>
-      <w:r>
-        <w:t xml:space="preserve"> учебное пособие / Л. Г. Гагарина, Е. В. </w:t>
-      </w:r>
-      <w:proofErr w:type="spellStart"/>
-      <w:r>
-        <w:t>Кокорева</w:t>
-      </w:r>
-      <w:proofErr w:type="spellEnd"/>
-      <w:r>
-        <w:t>, Б. Д. Сидорова-</w:t>
-      </w:r>
-      <w:proofErr w:type="spellStart"/>
-      <w:r>
-        <w:t>Виснадул</w:t>
-      </w:r>
-      <w:proofErr w:type="spellEnd"/>
-      <w:r>
-        <w:t xml:space="preserve"> ; под ред. Л. Г. Гагариной. – </w:t>
-      </w:r>
-      <w:proofErr w:type="gramStart"/>
-      <w:r>
-        <w:t>Москва :</w:t>
-      </w:r>
-      <w:proofErr w:type="gramEnd"/>
-      <w:r>
-        <w:t xml:space="preserve"> ФОРУМ : ИНФРА-М, 2023. – 400 с. – URL: https://znanium.com/catalog/product/1895679 (дата обращения: 06.11.2024). – Режим доступа: по подписке. – </w:t>
-      </w:r>
-      <w:proofErr w:type="gramStart"/>
-      <w:r>
-        <w:t>Текст :</w:t>
-      </w:r>
-      <w:proofErr w:type="gramEnd"/>
-      <w:r>
-        <w:t xml:space="preserve"> электронный.</w:t>
+        <w:t>Гагарина, Л. Г. Технология разработки программного обеспечения : учебное пособие / Л. Г. Гагарина, Е. В. Кокорева, Б. Д. Сидорова-Виснадул ; под ред. Л. Г. Гагариной. – Москва : ФОРУМ : ИНФРА-М, 2023. – 400 с. – URL: https://znanium.com/catalog/product/1895679 (дата обращения: 06.11.2024). – Режим доступа: по подписке. – Текст : электронный.</w:t>
       </w:r>
     </w:p>
     <w:p>
       <w:pPr>
         <w:pStyle w:val="1"/>
       </w:pPr>
-      <w:proofErr w:type="spellStart"/>
-      <w:r>
-        <w:t>Мартишин</w:t>
-      </w:r>
-      <w:proofErr w:type="spellEnd"/>
-      <w:r>
-        <w:t xml:space="preserve">, С. А. Базы данных. Практическое применение СУБД SQL- и </w:t>
-      </w:r>
-      <w:proofErr w:type="spellStart"/>
-      <w:r>
-        <w:t>NoSQL</w:t>
-      </w:r>
-      <w:proofErr w:type="spellEnd"/>
-      <w:r>
-        <w:t xml:space="preserve">-типа для проектирования информационных </w:t>
-      </w:r>
-      <w:proofErr w:type="gramStart"/>
-      <w:r>
-        <w:t>систем :</w:t>
-      </w:r>
-      <w:proofErr w:type="gramEnd"/>
-      <w:r>
-        <w:t xml:space="preserve"> учебное пособие / С. А. </w:t>
-      </w:r>
-      <w:proofErr w:type="spellStart"/>
-      <w:r>
-        <w:t>Мартишин</w:t>
-      </w:r>
-      <w:proofErr w:type="spellEnd"/>
-      <w:r>
-        <w:t xml:space="preserve">, В. Л. Симонов, М. В. Храпченко. — </w:t>
-      </w:r>
-      <w:proofErr w:type="gramStart"/>
-      <w:r>
-        <w:t>Москва :</w:t>
-      </w:r>
-      <w:proofErr w:type="gramEnd"/>
-      <w:r>
-        <w:t xml:space="preserve"> ФОРУМ : ИНФРА-М, 2023. — 368 с. - URL: https://znanium.com/catalog/product/1912454 (дата обращения: 13.11.2024). – Режим доступа: по подписке. — </w:t>
-      </w:r>
-      <w:proofErr w:type="gramStart"/>
-      <w:r>
-        <w:t>Текст :</w:t>
-      </w:r>
-      <w:proofErr w:type="gramEnd"/>
-      <w:r>
-        <w:t xml:space="preserve"> электронный.</w:t>
+      <w:r>
+        <w:t>Мартишин, С. А. Базы данных. Практическое применение СУБД SQL- и NoSQL-типа для проектирования информационных систем : учебное пособие / С. А. Мартишин, В. Л. Симонов, М. В. Храпченко. — Москва : ФОРУМ : ИНФРА-М, 2023. — 368 с. - URL: https://znanium.com/catalog/product/1912454 (дата обращения: 13.11.2024). – Режим доступа: по подписке. — Текст : электронный.</w:t>
       </w:r>
     </w:p>
     <w:p>
@@ -4105,49 +4214,13 @@
           <w:szCs w:val="24"/>
         </w:rPr>
       </w:pPr>
-      <w:proofErr w:type="spellStart"/>
       <w:r>
         <w:rPr>
           <w:color w:val="000000" w:themeColor="text1"/>
         </w:rPr>
-        <w:t>Тидвелл</w:t>
-      </w:r>
-      <w:proofErr w:type="spellEnd"/>
-      <w:r>
-        <w:rPr>
-          <w:color w:val="000000" w:themeColor="text1"/>
-        </w:rPr>
-        <w:t>, Д. Разработка интерфейсов. Паттерны проектирования. 3-е изд. – Санкт-</w:t>
-      </w:r>
-      <w:proofErr w:type="gramStart"/>
-      <w:r>
-        <w:rPr>
-          <w:color w:val="000000" w:themeColor="text1"/>
-        </w:rPr>
-        <w:t>Петербург :</w:t>
-      </w:r>
-      <w:proofErr w:type="gramEnd"/>
-      <w:r>
-        <w:rPr>
-          <w:color w:val="000000" w:themeColor="text1"/>
-        </w:rPr>
-        <w:t xml:space="preserve"> Питер, 2022. – 560 с. – </w:t>
-      </w:r>
-      <w:proofErr w:type="gramStart"/>
-      <w:r>
-        <w:rPr>
-          <w:color w:val="000000" w:themeColor="text1"/>
-        </w:rPr>
-        <w:t>Текст :</w:t>
-      </w:r>
-      <w:proofErr w:type="gramEnd"/>
-      <w:r>
-        <w:rPr>
-          <w:color w:val="000000" w:themeColor="text1"/>
-        </w:rPr>
-        <w:t xml:space="preserve"> электронный. – URL: </w:t>
-      </w:r>
-      <w:hyperlink r:id="rId8" w:history="1">
+        <w:t xml:space="preserve">Тидвелл, Д. Разработка интерфейсов. Паттерны проектирования. 3-е изд. – Санкт-Петербург : Питер, 2022. – 560 с. – Текст : электронный. – URL: </w:t>
+      </w:r>
+      <w:hyperlink r:id="rId9" w:history="1">
         <w:r>
           <w:rPr>
             <w:rStyle w:val="a3"/>
@@ -4161,65 +4234,23 @@
         <w:rPr>
           <w:color w:val="000000" w:themeColor="text1"/>
         </w:rPr>
-        <w:t xml:space="preserve"> (дата обращения: __.11.2025). – Режим доступа: для </w:t>
-      </w:r>
-      <w:proofErr w:type="spellStart"/>
-      <w:r>
+        <w:t xml:space="preserve"> (дата обращения: __.11.2025). – Режим доступа: для зарегистрир. пользователей.</w:t>
+      </w:r>
+    </w:p>
+    <w:p>
+      <w:pPr>
+        <w:pStyle w:val="1"/>
         <w:rPr>
           <w:color w:val="000000" w:themeColor="text1"/>
         </w:rPr>
-        <w:t>зарегистрир</w:t>
-      </w:r>
-      <w:proofErr w:type="spellEnd"/>
+      </w:pPr>
       <w:r>
         <w:rPr>
           <w:color w:val="000000" w:themeColor="text1"/>
         </w:rPr>
-        <w:t>. пользователей.</w:t>
-      </w:r>
-    </w:p>
-    <w:p>
-      <w:pPr>
-        <w:pStyle w:val="1"/>
-        <w:rPr>
-          <w:color w:val="000000" w:themeColor="text1"/>
-        </w:rPr>
-      </w:pPr>
-      <w:r>
-        <w:rPr>
-          <w:color w:val="000000" w:themeColor="text1"/>
-        </w:rPr>
-        <w:t xml:space="preserve">Федорова, Г. Н. Разработка, внедрение и адаптация программного обеспечения отраслевой </w:t>
-      </w:r>
-      <w:proofErr w:type="gramStart"/>
-      <w:r>
-        <w:rPr>
-          <w:color w:val="000000" w:themeColor="text1"/>
-        </w:rPr>
-        <w:t>направленности :</w:t>
-      </w:r>
-      <w:proofErr w:type="gramEnd"/>
-      <w:r>
-        <w:rPr>
-          <w:color w:val="000000" w:themeColor="text1"/>
-        </w:rPr>
-        <w:t xml:space="preserve"> учебное пособие. — </w:t>
-      </w:r>
-      <w:proofErr w:type="gramStart"/>
-      <w:r>
-        <w:rPr>
-          <w:color w:val="000000" w:themeColor="text1"/>
-        </w:rPr>
-        <w:t>Москва :</w:t>
-      </w:r>
-      <w:proofErr w:type="gramEnd"/>
-      <w:r>
-        <w:rPr>
-          <w:color w:val="000000" w:themeColor="text1"/>
-        </w:rPr>
-        <w:t xml:space="preserve"> КУРС : ИНФРА-М, 2024. — 336 с. – URL: </w:t>
-      </w:r>
-      <w:hyperlink r:id="rId9" w:history="1">
+        <w:t xml:space="preserve">Федорова, Г. Н. Разработка, внедрение и адаптация программного обеспечения отраслевой направленности : учебное пособие. — Москва : КУРС : ИНФРА-М, 2024. — 336 с. – URL: </w:t>
+      </w:r>
+      <w:hyperlink r:id="rId10" w:history="1">
         <w:r>
           <w:rPr>
             <w:rStyle w:val="a3"/>
@@ -4233,21 +4264,7 @@
         <w:rPr>
           <w:color w:val="000000" w:themeColor="text1"/>
         </w:rPr>
-        <w:t xml:space="preserve"> (дата обращения: __.11.2025). – Режим доступа: по подписке. – </w:t>
-      </w:r>
-      <w:proofErr w:type="gramStart"/>
-      <w:r>
-        <w:rPr>
-          <w:color w:val="000000" w:themeColor="text1"/>
-        </w:rPr>
-        <w:t>Текст :</w:t>
-      </w:r>
-      <w:proofErr w:type="gramEnd"/>
-      <w:r>
-        <w:rPr>
-          <w:color w:val="000000" w:themeColor="text1"/>
-        </w:rPr>
-        <w:t xml:space="preserve"> электронный.</w:t>
+        <w:t xml:space="preserve"> (дата обращения: __.11.2025). – Режим доступа: по подписке. – Текст : электронный.</w:t>
       </w:r>
     </w:p>
     <w:p>
@@ -4262,12 +4279,12 @@
     </w:p>
     <w:p/>
     <w:sectPr>
-      <w:headerReference w:type="even" r:id="rId10"/>
-      <w:headerReference w:type="default" r:id="rId11"/>
-      <w:footerReference w:type="even" r:id="rId12"/>
-      <w:footerReference w:type="default" r:id="rId13"/>
-      <w:headerReference w:type="first" r:id="rId14"/>
-      <w:footerReference w:type="first" r:id="rId15"/>
+      <w:headerReference w:type="even" r:id="rId11"/>
+      <w:headerReference w:type="default" r:id="rId12"/>
+      <w:footerReference w:type="even" r:id="rId13"/>
+      <w:footerReference w:type="default" r:id="rId14"/>
+      <w:headerReference w:type="first" r:id="rId15"/>
+      <w:footerReference w:type="first" r:id="rId16"/>
       <w:pgSz w:w="11906" w:h="16838"/>
       <w:pgMar w:top="1134" w:right="850" w:bottom="1134" w:left="1701" w:header="708" w:footer="708" w:gutter="0"/>
       <w:pgNumType w:start="1"/>
@@ -4348,7 +4365,7 @@
             <w:sz w:val="28"/>
             <w:szCs w:val="28"/>
           </w:rPr>
-          <w:t>4</w:t>
+          <w:t>8</w:t>
         </w:r>
         <w:r>
           <w:rPr>
@@ -5262,7 +5279,7 @@
   <w:style w:type="paragraph" w:default="1" w:styleId="a">
     <w:name w:val="Normal"/>
     <w:qFormat/>
-    <w:rsid w:val="008D2751"/>
+    <w:rsid w:val="007D6225"/>
     <w:pPr>
       <w:spacing w:after="0" w:line="240" w:lineRule="auto"/>
     </w:pPr>

--- a/КП Луев.docx
+++ b/КП Луев.docx
@@ -63,33 +63,33 @@
           <w:b/>
           <w:bCs/>
         </w:rPr>
-        <w:t>(</w:t>
-      </w:r>
-      <w:proofErr w:type="spellStart"/>
-      <w:r>
+        <w:t>(СПбГУТ)</w:t>
+      </w:r>
+    </w:p>
+    <w:p>
+      <w:pPr>
+        <w:jc w:val="center"/>
         <w:rPr>
           <w:b/>
           <w:bCs/>
         </w:rPr>
-        <w:t>СПбГУТ</w:t>
-      </w:r>
-      <w:proofErr w:type="spellEnd"/>
-      <w:r>
+      </w:pPr>
+    </w:p>
+    <w:p>
+      <w:pPr>
+        <w:jc w:val="center"/>
         <w:rPr>
           <w:b/>
           <w:bCs/>
         </w:rPr>
-        <w:t>)</w:t>
-      </w:r>
-    </w:p>
-    <w:p>
-      <w:pPr>
-        <w:jc w:val="center"/>
+      </w:pPr>
+      <w:r>
         <w:rPr>
           <w:b/>
           <w:bCs/>
         </w:rPr>
-      </w:pPr>
+        <w:t>АРХАНГЕЛЬСКИЙ КОЛЛЕДЖ ТЕЛЕКОММУНИКАЦИЙ</w:t>
+      </w:r>
     </w:p>
     <w:p>
       <w:pPr>
@@ -104,7 +104,7 @@
           <w:b/>
           <w:bCs/>
         </w:rPr>
-        <w:t>АРХАНГЕЛЬСКИЙ КОЛЛЕДЖ ТЕЛЕКОММУНИКАЦИЙ</w:t>
+        <w:t>ИМ. Б.Л. РОЗИНГА (ФИЛИАЛ) СПбГУТ</w:t>
       </w:r>
     </w:p>
     <w:p>
@@ -120,48 +120,7 @@
           <w:b/>
           <w:bCs/>
         </w:rPr>
-        <w:t xml:space="preserve">ИМ. Б.Л. РОЗИНГА (ФИЛИАЛ) </w:t>
-      </w:r>
-      <w:proofErr w:type="spellStart"/>
-      <w:r>
-        <w:rPr>
-          <w:b/>
-          <w:bCs/>
-        </w:rPr>
-        <w:t>СПбГУТ</w:t>
-      </w:r>
-      <w:proofErr w:type="spellEnd"/>
-    </w:p>
-    <w:p>
-      <w:pPr>
-        <w:jc w:val="center"/>
-        <w:rPr>
-          <w:b/>
-          <w:bCs/>
-        </w:rPr>
-      </w:pPr>
-      <w:r>
-        <w:rPr>
-          <w:b/>
-          <w:bCs/>
-        </w:rPr>
-        <w:t xml:space="preserve">(АКТ (ф) </w:t>
-      </w:r>
-      <w:proofErr w:type="spellStart"/>
-      <w:r>
-        <w:rPr>
-          <w:b/>
-          <w:bCs/>
-        </w:rPr>
-        <w:t>СПбГУТ</w:t>
-      </w:r>
-      <w:proofErr w:type="spellEnd"/>
-      <w:r>
-        <w:rPr>
-          <w:b/>
-          <w:bCs/>
-        </w:rPr>
-        <w:t>)</w:t>
+        <w:t>(АКТ (ф) СПбГУТ)</w:t>
       </w:r>
     </w:p>
     <w:p>
@@ -683,19 +642,8 @@
                 <w:sz w:val="28"/>
                 <w:szCs w:val="28"/>
               </w:rPr>
-              <w:t xml:space="preserve">Р.В </w:t>
+              <w:t>Р.В Луев</w:t>
             </w:r>
-            <w:proofErr w:type="spellStart"/>
-            <w:r>
-              <w:rPr>
-                <w:b w:val="0"/>
-                <w:bCs w:val="0"/>
-                <w:sz w:val="28"/>
-                <w:szCs w:val="28"/>
-              </w:rPr>
-              <w:t>Луев</w:t>
-            </w:r>
-            <w:proofErr w:type="spellEnd"/>
           </w:p>
         </w:tc>
       </w:tr>
@@ -963,7 +911,6 @@
               </w:rPr>
               <w:t xml:space="preserve"> </w:t>
             </w:r>
-            <w:proofErr w:type="spellStart"/>
             <w:r>
               <w:rPr>
                 <w:b w:val="0"/>
@@ -973,7 +920,6 @@
               </w:rPr>
               <w:t>Маломан</w:t>
             </w:r>
-            <w:proofErr w:type="spellEnd"/>
           </w:p>
         </w:tc>
       </w:tr>
@@ -2005,26 +1951,12 @@
     <w:p>
       <w:pPr>
         <w:spacing w:line="360" w:lineRule="auto"/>
-        <w:jc w:val="both"/>
-        <w:rPr>
-          <w:sz w:val="28"/>
-          <w:szCs w:val="28"/>
-        </w:rPr>
-      </w:pPr>
-      <w:r>
-        <w:rPr>
-          <w:sz w:val="28"/>
-          <w:szCs w:val="28"/>
-        </w:rPr>
-        <w:tab/>
-      </w:r>
-      <w:r>
-        <w:rPr>
-          <w:sz w:val="28"/>
-          <w:szCs w:val="28"/>
-        </w:rPr>
-        <w:br/>
-      </w:r>
+        <w:jc w:val="center"/>
+        <w:rPr>
+          <w:sz w:val="28"/>
+          <w:szCs w:val="28"/>
+        </w:rPr>
+      </w:pPr>
       <w:r>
         <w:rPr>
           <w:sz w:val="28"/>
@@ -2965,43 +2897,7 @@
           <w:sz w:val="28"/>
           <w:szCs w:val="28"/>
         </w:rPr>
-        <w:t>экспорт данных в формате *.</w:t>
-      </w:r>
-      <w:proofErr w:type="spellStart"/>
-      <w:r>
-        <w:rPr>
-          <w:rFonts w:ascii="Times New Roman" w:eastAsia="Andale Mono" w:hAnsi="Times New Roman" w:cs="Times New Roman"/>
-          <w:sz w:val="28"/>
-          <w:szCs w:val="28"/>
-        </w:rPr>
-        <w:t>xlsx</w:t>
-      </w:r>
-      <w:proofErr w:type="spellEnd"/>
-      <w:r>
-        <w:rPr>
-          <w:rFonts w:ascii="Times New Roman" w:eastAsia="Andale Mono" w:hAnsi="Times New Roman" w:cs="Times New Roman"/>
-          <w:sz w:val="28"/>
-          <w:szCs w:val="28"/>
-        </w:rPr>
-        <w:t xml:space="preserve"> / *.</w:t>
-      </w:r>
-      <w:proofErr w:type="spellStart"/>
-      <w:r>
-        <w:rPr>
-          <w:rFonts w:ascii="Times New Roman" w:eastAsia="Andale Mono" w:hAnsi="Times New Roman" w:cs="Times New Roman"/>
-          <w:sz w:val="28"/>
-          <w:szCs w:val="28"/>
-        </w:rPr>
-        <w:t>pdf</w:t>
-      </w:r>
-      <w:proofErr w:type="spellEnd"/>
-      <w:r>
-        <w:rPr>
-          <w:rFonts w:ascii="Times New Roman" w:eastAsia="Andale Mono" w:hAnsi="Times New Roman" w:cs="Times New Roman"/>
-          <w:sz w:val="28"/>
-          <w:szCs w:val="28"/>
-        </w:rPr>
-        <w:t>.</w:t>
+        <w:t>экспорт данных в формате *.xlsx / *.pdf.</w:t>
       </w:r>
     </w:p>
     <w:p>
@@ -3338,18 +3234,7 @@
           <w:sz w:val="28"/>
           <w:szCs w:val="28"/>
         </w:rPr>
-        <w:t>На рисунке 1 изображена ди</w:t>
-      </w:r>
-      <w:bookmarkStart w:id="0" w:name="_GoBack"/>
-      <w:bookmarkEnd w:id="0"/>
-      <w:r>
-        <w:rPr>
-          <w:rStyle w:val="HTML"/>
-          <w:rFonts w:ascii="Times New Roman" w:eastAsia="Andale Mono" w:hAnsi="Times New Roman" w:cs="Times New Roman"/>
-          <w:sz w:val="28"/>
-          <w:szCs w:val="28"/>
-        </w:rPr>
-        <w:t>аграмма вариантов использования приложения.</w:t>
+        <w:t>На рисунке 1 изображена диаграмма вариантов использования приложения.</w:t>
       </w:r>
     </w:p>
     <w:p>
@@ -3391,7 +3276,7 @@
                     </pic:cNvPicPr>
                   </pic:nvPicPr>
                   <pic:blipFill>
-                    <a:blip r:embed="rId7">
+                    <a:blip r:embed="rId8">
                       <a:extLst>
                         <a:ext uri="{28A0092B-C50C-407E-A947-70E740481C1C}">
                           <a14:useLocalDpi xmlns:a14="http://schemas.microsoft.com/office/drawing/2010/main" val="0"/>
@@ -4021,15 +3906,172 @@
           <w:b/>
           <w:sz w:val="28"/>
         </w:rPr>
-        <w:t>2.2</w:t>
-      </w:r>
-      <w:r>
+        <w:t>2.2 Разработка архитектуры программного обеспечения</w:t>
+      </w:r>
+    </w:p>
+    <w:p>
+      <w:pPr>
+        <w:spacing w:line="360" w:lineRule="auto"/>
+        <w:ind w:firstLine="709"/>
+        <w:jc w:val="both"/>
         <w:rPr>
           <w:b/>
           <w:sz w:val="28"/>
         </w:rPr>
+      </w:pPr>
+    </w:p>
+    <w:p>
+      <w:pPr>
+        <w:spacing w:line="360" w:lineRule="auto"/>
+        <w:ind w:firstLine="709"/>
+        <w:jc w:val="both"/>
+        <w:rPr>
+          <w:sz w:val="28"/>
+        </w:rPr>
+      </w:pPr>
+      <w:r>
+        <w:rPr>
+          <w:sz w:val="28"/>
+        </w:rPr>
+        <w:t>Архитектура приложения «Планета-35. Инвентаризация» основана на клиент-серверной модели. Клиентская часть отвечает за отображение интерфейса, ввод данных и отправку запросов. Серверная часть обрабатывает бизнес-логику, выполняет операции с базой данных и контролирует права доступа пользователей. Взаимодействие между клиентом и сервером осуществляется через REST API.</w:t>
+      </w:r>
+    </w:p>
+    <w:p>
+      <w:pPr>
+        <w:spacing w:line="360" w:lineRule="auto"/>
+        <w:ind w:firstLine="709"/>
+        <w:jc w:val="both"/>
+        <w:rPr>
+          <w:sz w:val="28"/>
+        </w:rPr>
+      </w:pPr>
+      <w:r>
+        <w:rPr>
+          <w:sz w:val="28"/>
+        </w:rPr>
+        <w:t>База данных хранит сведения об объектах инвентаризации, категориях и пользователях. Каждая логическая функция приложения реализована как отдельный модуль, что обеспечивает удобство расширения и сопровождения программы.</w:t>
+      </w:r>
+    </w:p>
+    <w:p>
+      <w:pPr>
+        <w:spacing w:line="360" w:lineRule="auto"/>
+        <w:ind w:firstLine="709"/>
+        <w:jc w:val="both"/>
+        <w:rPr>
+          <w:sz w:val="28"/>
+        </w:rPr>
+      </w:pPr>
+      <w:r>
+        <w:rPr>
+          <w:sz w:val="28"/>
+        </w:rPr>
+        <w:t>Такое разделение ролей между интерфейсом, сервером и хранилищем данных обеспечивает надёжность работы системы, упрощает развитие проекта и позволяет в дальнейшем добавлять новые функции без изменения основной структуры приложения.</w:t>
+      </w:r>
+    </w:p>
+    <w:p>
+      <w:pPr>
+        <w:spacing w:line="360" w:lineRule="auto"/>
+        <w:ind w:firstLine="709"/>
+        <w:jc w:val="both"/>
+        <w:rPr>
+          <w:b/>
+          <w:sz w:val="28"/>
+        </w:rPr>
+      </w:pPr>
+    </w:p>
+    <w:p>
+      <w:pPr>
+        <w:spacing w:line="360" w:lineRule="auto"/>
+        <w:ind w:firstLine="709"/>
+        <w:jc w:val="both"/>
+        <w:rPr>
+          <w:b/>
+          <w:sz w:val="28"/>
+        </w:rPr>
+      </w:pPr>
+      <w:r>
+        <w:rPr>
+          <w:b/>
+          <w:sz w:val="28"/>
+        </w:rPr>
+        <w:t>2.3 Проектирование базы данных</w:t>
+      </w:r>
+    </w:p>
+    <w:p>
+      <w:pPr>
+        <w:spacing w:line="360" w:lineRule="auto"/>
+        <w:ind w:left="709"/>
+        <w:jc w:val="both"/>
+        <w:rPr>
+          <w:b/>
+          <w:sz w:val="28"/>
+        </w:rPr>
+      </w:pPr>
+    </w:p>
+    <w:p>
+      <w:pPr>
+        <w:spacing w:line="360" w:lineRule="auto"/>
+        <w:ind w:firstLine="709"/>
+        <w:jc w:val="both"/>
+        <w:rPr>
+          <w:sz w:val="28"/>
+        </w:rPr>
+      </w:pPr>
+      <w:r>
+        <w:rPr>
+          <w:sz w:val="28"/>
+        </w:rPr>
+        <w:lastRenderedPageBreak/>
+        <w:t>Требуется разработать БД для хранения и управления данными.</w:t>
+      </w:r>
+    </w:p>
+    <w:p>
+      <w:pPr>
+        <w:spacing w:line="360" w:lineRule="auto"/>
+        <w:ind w:firstLine="709"/>
+        <w:jc w:val="both"/>
+        <w:rPr>
+          <w:sz w:val="28"/>
+        </w:rPr>
+      </w:pPr>
+      <w:r>
+        <w:rPr>
+          <w:sz w:val="28"/>
+        </w:rPr>
+        <w:t xml:space="preserve">Модели БД созданы при помощи </w:t>
+      </w:r>
+      <w:r>
+        <w:rPr>
+          <w:sz w:val="28"/>
+          <w:lang w:val="en-US"/>
+        </w:rPr>
+        <w:t>MSSQL</w:t>
+      </w:r>
+      <w:r>
+        <w:rPr>
+          <w:sz w:val="28"/>
+        </w:rPr>
+        <w:t xml:space="preserve">. На рисунке 3 в виде </w:t>
+      </w:r>
+      <w:r>
+        <w:rPr>
+          <w:sz w:val="28"/>
+          <w:lang w:val="en-US"/>
+        </w:rPr>
+        <w:t>ERD</w:t>
+      </w:r>
+      <w:r>
+        <w:rPr>
+          <w:sz w:val="28"/>
+        </w:rPr>
         <w:t xml:space="preserve"> </w:t>
       </w:r>
+      <w:r>
+        <w:rPr>
+          <w:sz w:val="28"/>
+        </w:rPr>
+        <w:t>показана физическая модель БД.</w:t>
+      </w:r>
     </w:p>
     <w:p>
       <w:pPr>
@@ -4037,65 +4079,22 @@
         <w:ind w:firstLine="709"/>
         <w:jc w:val="both"/>
         <w:rPr>
-          <w:b/>
-          <w:sz w:val="28"/>
-        </w:rPr>
-      </w:pPr>
-    </w:p>
-    <w:p>
-      <w:pPr>
-        <w:spacing w:line="360" w:lineRule="auto"/>
-        <w:ind w:firstLine="709"/>
-        <w:jc w:val="both"/>
-        <w:rPr>
-          <w:b/>
-          <w:sz w:val="28"/>
-        </w:rPr>
-      </w:pPr>
-      <w:r>
-        <w:rPr>
-          <w:b/>
-          <w:sz w:val="28"/>
-        </w:rPr>
-        <w:t>2.3 Проектирование базы данных</w:t>
-      </w:r>
-    </w:p>
-    <w:p>
-      <w:pPr>
-        <w:spacing w:line="360" w:lineRule="auto"/>
-        <w:ind w:left="709"/>
-        <w:jc w:val="both"/>
-        <w:rPr>
-          <w:b/>
-          <w:sz w:val="28"/>
-        </w:rPr>
-      </w:pPr>
-    </w:p>
-    <w:p>
-      <w:pPr>
-        <w:spacing w:line="360" w:lineRule="auto"/>
-        <w:ind w:left="709"/>
-        <w:jc w:val="both"/>
-        <w:rPr>
-          <w:b/>
+          <w:sz w:val="28"/>
+        </w:rPr>
+      </w:pPr>
+    </w:p>
+    <w:p>
+      <w:pPr>
+        <w:spacing w:after="160" w:line="259" w:lineRule="auto"/>
+        <w:rPr>
+          <w:sz w:val="28"/>
+        </w:rPr>
+      </w:pPr>
+      <w:r>
+        <w:rPr>
           <w:noProof/>
           <w:sz w:val="28"/>
         </w:rPr>
-      </w:pPr>
-    </w:p>
-    <w:p>
-      <w:pPr>
-        <w:spacing w:after="160" w:line="259" w:lineRule="auto"/>
-        <w:rPr>
-          <w:sz w:val="28"/>
-        </w:rPr>
-      </w:pPr>
-      <w:r>
-        <w:rPr>
-          <w:noProof/>
-          <w:sz w:val="28"/>
-        </w:rPr>
-        <w:lastRenderedPageBreak/>
         <w:drawing>
           <wp:inline distT="0" distB="0" distL="0" distR="0">
             <wp:extent cx="5734212" cy="5923855"/>
@@ -4114,7 +4113,7 @@
                     </pic:cNvPicPr>
                   </pic:nvPicPr>
                   <pic:blipFill>
-                    <a:blip r:embed="rId8">
+                    <a:blip r:embed="rId9">
                       <a:extLst>
                         <a:ext uri="{28A0092B-C50C-407E-A947-70E740481C1C}">
                           <a14:useLocalDpi xmlns:a14="http://schemas.microsoft.com/office/drawing/2010/main" val="0"/>
@@ -4205,28 +4204,105 @@
     <w:p>
       <w:pPr>
         <w:spacing w:after="160" w:line="259" w:lineRule="auto"/>
+        <w:rPr>
+          <w:sz w:val="28"/>
+        </w:rPr>
+      </w:pPr>
+      <w:r>
+        <w:rPr>
+          <w:sz w:val="28"/>
+        </w:rPr>
+        <w:br w:type="page"/>
+      </w:r>
+      <w:bookmarkStart w:id="0" w:name="_GoBack"/>
+      <w:bookmarkEnd w:id="0"/>
+    </w:p>
+    <w:p>
+      <w:pPr>
+        <w:spacing w:after="160" w:line="259" w:lineRule="auto"/>
         <w:jc w:val="center"/>
         <w:rPr>
           <w:sz w:val="28"/>
         </w:rPr>
       </w:pPr>
-      <w:r>
-        <w:br w:type="page"/>
-      </w:r>
-    </w:p>
-    <w:p>
-      <w:pPr>
-        <w:spacing w:after="200" w:line="276" w:lineRule="auto"/>
-        <w:rPr>
-          <w:sz w:val="28"/>
-        </w:rPr>
-      </w:pPr>
-      <w:r>
+    </w:p>
+    <w:p>
+      <w:pPr>
+        <w:spacing w:after="160" w:line="259" w:lineRule="auto"/>
+        <w:ind w:firstLine="709"/>
+        <w:jc w:val="both"/>
         <w:rPr>
           <w:b/>
           <w:sz w:val="32"/>
           <w:szCs w:val="32"/>
         </w:rPr>
+      </w:pPr>
+      <w:r>
+        <w:rPr>
+          <w:b/>
+          <w:sz w:val="32"/>
+          <w:szCs w:val="32"/>
+        </w:rPr>
+        <w:t>3 Разработка и интеграция модулей программного обеспечения</w:t>
+      </w:r>
+    </w:p>
+    <w:p>
+      <w:pPr>
+        <w:spacing w:after="160" w:line="259" w:lineRule="auto"/>
+        <w:ind w:firstLine="709"/>
+        <w:jc w:val="both"/>
+        <w:rPr>
+          <w:b/>
+          <w:sz w:val="32"/>
+          <w:szCs w:val="32"/>
+        </w:rPr>
+      </w:pPr>
+    </w:p>
+    <w:p>
+      <w:pPr>
+        <w:spacing w:after="160" w:line="259" w:lineRule="auto"/>
+        <w:ind w:firstLine="709"/>
+        <w:jc w:val="both"/>
+        <w:rPr>
+          <w:b/>
+          <w:sz w:val="28"/>
+          <w:szCs w:val="32"/>
+        </w:rPr>
+      </w:pPr>
+      <w:r>
+        <w:rPr>
+          <w:b/>
+          <w:sz w:val="28"/>
+          <w:szCs w:val="32"/>
+        </w:rPr>
+        <w:t>3.1 Разработка программных модулей</w:t>
+      </w:r>
+    </w:p>
+    <w:p>
+      <w:pPr>
+        <w:spacing w:after="160" w:line="259" w:lineRule="auto"/>
+        <w:rPr>
+          <w:sz w:val="28"/>
+        </w:rPr>
+      </w:pPr>
+      <w:r>
+        <w:br w:type="page"/>
+      </w:r>
+    </w:p>
+    <w:p>
+      <w:pPr>
+        <w:spacing w:after="200" w:line="276" w:lineRule="auto"/>
+        <w:jc w:val="center"/>
+        <w:rPr>
+          <w:sz w:val="28"/>
+        </w:rPr>
+      </w:pPr>
+      <w:r>
+        <w:rPr>
+          <w:b/>
+          <w:sz w:val="32"/>
+          <w:szCs w:val="32"/>
+        </w:rPr>
         <w:lastRenderedPageBreak/>
         <w:t>ЗАКЛЮЧЕНИЕ</w:t>
       </w:r>
@@ -4289,23 +4365,7 @@
         <w:pStyle w:val="1"/>
       </w:pPr>
       <w:r>
-        <w:t>Бек, К. Экстремальное программирование: разработка через тестирование. – Санкт-</w:t>
-      </w:r>
-      <w:proofErr w:type="gramStart"/>
-      <w:r>
-        <w:t>Петербург :</w:t>
-      </w:r>
-      <w:proofErr w:type="gramEnd"/>
-      <w:r>
-        <w:t xml:space="preserve"> Питер, 2021. – 224 с. – URL: https://ibooks.ru/bookshelf/376974/reading (дата обращения: 05.11.2024). – Режим доступа: для </w:t>
-      </w:r>
-      <w:proofErr w:type="spellStart"/>
-      <w:r>
-        <w:t>зарегистрир</w:t>
-      </w:r>
-      <w:proofErr w:type="spellEnd"/>
-      <w:r>
-        <w:t>. пользователей. – Текст: электронный.</w:t>
+        <w:t>Бек, К. Экстремальное программирование: разработка через тестирование. – Санкт-Петербург : Питер, 2021. – 224 с. – URL: https://ibooks.ru/bookshelf/376974/reading (дата обращения: 05.11.2024). – Режим доступа: для зарегистрир. пользователей. – Текст: электронный.</w:t>
       </w:r>
     </w:p>
     <w:p>
@@ -4313,100 +4373,15 @@
         <w:pStyle w:val="1"/>
       </w:pPr>
       <w:r>
-        <w:t xml:space="preserve">Гагарина, Л. Г. Технология разработки программного </w:t>
-      </w:r>
-      <w:proofErr w:type="gramStart"/>
-      <w:r>
-        <w:t>обеспечения :</w:t>
-      </w:r>
-      <w:proofErr w:type="gramEnd"/>
-      <w:r>
-        <w:t xml:space="preserve"> учебное пособие / Л. Г. Гагарина, Е. В. </w:t>
-      </w:r>
-      <w:proofErr w:type="spellStart"/>
-      <w:r>
-        <w:t>Кокорева</w:t>
-      </w:r>
-      <w:proofErr w:type="spellEnd"/>
-      <w:r>
-        <w:t>, Б. Д. Сидорова-</w:t>
-      </w:r>
-      <w:proofErr w:type="spellStart"/>
-      <w:r>
-        <w:t>Виснадул</w:t>
-      </w:r>
-      <w:proofErr w:type="spellEnd"/>
-      <w:r>
-        <w:t xml:space="preserve"> ; под ред. Л. Г. Гагариной. – </w:t>
-      </w:r>
-      <w:proofErr w:type="gramStart"/>
-      <w:r>
-        <w:t>Москва :</w:t>
-      </w:r>
-      <w:proofErr w:type="gramEnd"/>
-      <w:r>
-        <w:t xml:space="preserve"> ФОРУМ : ИНФРА-М, 2023. – 400 с. – URL: https://znanium.com/catalog/product/1895679 (дата обращения: 06.11.2024). – Режим доступа: по подписке. – </w:t>
-      </w:r>
-      <w:proofErr w:type="gramStart"/>
-      <w:r>
-        <w:t>Текст :</w:t>
-      </w:r>
-      <w:proofErr w:type="gramEnd"/>
-      <w:r>
-        <w:t xml:space="preserve"> электронный.</w:t>
+        <w:t>Гагарина, Л. Г. Технология разработки программного обеспечения : учебное пособие / Л. Г. Гагарина, Е. В. Кокорева, Б. Д. Сидорова-Виснадул ; под ред. Л. Г. Гагариной. – Москва : ФОРУМ : ИНФРА-М, 2023. – 400 с. – URL: https://znanium.com/catalog/product/1895679 (дата обращения: 06.11.2024). – Режим доступа: по подписке. – Текст : электронный.</w:t>
       </w:r>
     </w:p>
     <w:p>
       <w:pPr>
         <w:pStyle w:val="1"/>
       </w:pPr>
-      <w:proofErr w:type="spellStart"/>
-      <w:r>
-        <w:t>Мартишин</w:t>
-      </w:r>
-      <w:proofErr w:type="spellEnd"/>
-      <w:r>
-        <w:t xml:space="preserve">, С. А. Базы данных. Практическое применение СУБД SQL- и </w:t>
-      </w:r>
-      <w:proofErr w:type="spellStart"/>
-      <w:r>
-        <w:t>NoSQL</w:t>
-      </w:r>
-      <w:proofErr w:type="spellEnd"/>
-      <w:r>
-        <w:t xml:space="preserve">-типа для проектирования информационных </w:t>
-      </w:r>
-      <w:proofErr w:type="gramStart"/>
-      <w:r>
-        <w:t>систем :</w:t>
-      </w:r>
-      <w:proofErr w:type="gramEnd"/>
-      <w:r>
-        <w:t xml:space="preserve"> учебное пособие / С. А. </w:t>
-      </w:r>
-      <w:proofErr w:type="spellStart"/>
-      <w:r>
-        <w:t>Мартишин</w:t>
-      </w:r>
-      <w:proofErr w:type="spellEnd"/>
-      <w:r>
-        <w:t xml:space="preserve">, В. Л. Симонов, М. В. Храпченко. — </w:t>
-      </w:r>
-      <w:proofErr w:type="gramStart"/>
-      <w:r>
-        <w:t>Москва :</w:t>
-      </w:r>
-      <w:proofErr w:type="gramEnd"/>
-      <w:r>
-        <w:t xml:space="preserve"> ФОРУМ : ИНФРА-М, 2023. — 368 с. - URL: https://znanium.com/catalog/product/1912454 (дата обращения: 13.11.2024). – Режим доступа: по подписке. — </w:t>
-      </w:r>
-      <w:proofErr w:type="gramStart"/>
-      <w:r>
-        <w:t>Текст :</w:t>
-      </w:r>
-      <w:proofErr w:type="gramEnd"/>
-      <w:r>
-        <w:t xml:space="preserve"> электронный.</w:t>
+      <w:r>
+        <w:t>Мартишин, С. А. Базы данных. Практическое применение СУБД SQL- и NoSQL-типа для проектирования информационных систем : учебное пособие / С. А. Мартишин, В. Л. Симонов, М. В. Храпченко. — Москва : ФОРУМ : ИНФРА-М, 2023. — 368 с. - URL: https://znanium.com/catalog/product/1912454 (дата обращения: 13.11.2024). – Режим доступа: по подписке. — Текст : электронный.</w:t>
       </w:r>
     </w:p>
     <w:p>
@@ -4418,49 +4393,13 @@
           <w:szCs w:val="24"/>
         </w:rPr>
       </w:pPr>
-      <w:proofErr w:type="spellStart"/>
       <w:r>
         <w:rPr>
           <w:color w:val="000000" w:themeColor="text1"/>
         </w:rPr>
-        <w:t>Тидвелл</w:t>
-      </w:r>
-      <w:proofErr w:type="spellEnd"/>
-      <w:r>
-        <w:rPr>
-          <w:color w:val="000000" w:themeColor="text1"/>
-        </w:rPr>
-        <w:t>, Д. Разработка интерфейсов. Паттерны проектирования. 3-е изд. – Санкт-</w:t>
-      </w:r>
-      <w:proofErr w:type="gramStart"/>
-      <w:r>
-        <w:rPr>
-          <w:color w:val="000000" w:themeColor="text1"/>
-        </w:rPr>
-        <w:t>Петербург :</w:t>
-      </w:r>
-      <w:proofErr w:type="gramEnd"/>
-      <w:r>
-        <w:rPr>
-          <w:color w:val="000000" w:themeColor="text1"/>
-        </w:rPr>
-        <w:t xml:space="preserve"> Питер, 2022. – 560 с. – </w:t>
-      </w:r>
-      <w:proofErr w:type="gramStart"/>
-      <w:r>
-        <w:rPr>
-          <w:color w:val="000000" w:themeColor="text1"/>
-        </w:rPr>
-        <w:t>Текст :</w:t>
-      </w:r>
-      <w:proofErr w:type="gramEnd"/>
-      <w:r>
-        <w:rPr>
-          <w:color w:val="000000" w:themeColor="text1"/>
-        </w:rPr>
-        <w:t xml:space="preserve"> электронный. – URL: </w:t>
-      </w:r>
-      <w:hyperlink r:id="rId9" w:history="1">
+        <w:t xml:space="preserve">Тидвелл, Д. Разработка интерфейсов. Паттерны проектирования. 3-е изд. – Санкт-Петербург : Питер, 2022. – 560 с. – Текст : электронный. – URL: </w:t>
+      </w:r>
+      <w:hyperlink r:id="rId10" w:history="1">
         <w:r>
           <w:rPr>
             <w:rStyle w:val="a3"/>
@@ -4474,65 +4413,23 @@
         <w:rPr>
           <w:color w:val="000000" w:themeColor="text1"/>
         </w:rPr>
-        <w:t xml:space="preserve"> (дата обращения: __.11.2025). – Режим доступа: для </w:t>
-      </w:r>
-      <w:proofErr w:type="spellStart"/>
-      <w:r>
+        <w:t xml:space="preserve"> (дата обращения: __.11.2025). – Режим доступа: для зарегистрир. пользователей.</w:t>
+      </w:r>
+    </w:p>
+    <w:p>
+      <w:pPr>
+        <w:pStyle w:val="1"/>
         <w:rPr>
           <w:color w:val="000000" w:themeColor="text1"/>
         </w:rPr>
-        <w:t>зарегистрир</w:t>
-      </w:r>
-      <w:proofErr w:type="spellEnd"/>
+      </w:pPr>
       <w:r>
         <w:rPr>
           <w:color w:val="000000" w:themeColor="text1"/>
         </w:rPr>
-        <w:t>. пользователей.</w:t>
-      </w:r>
-    </w:p>
-    <w:p>
-      <w:pPr>
-        <w:pStyle w:val="1"/>
-        <w:rPr>
-          <w:color w:val="000000" w:themeColor="text1"/>
-        </w:rPr>
-      </w:pPr>
-      <w:r>
-        <w:rPr>
-          <w:color w:val="000000" w:themeColor="text1"/>
-        </w:rPr>
-        <w:t xml:space="preserve">Федорова, Г. Н. Разработка, внедрение и адаптация программного обеспечения отраслевой </w:t>
-      </w:r>
-      <w:proofErr w:type="gramStart"/>
-      <w:r>
-        <w:rPr>
-          <w:color w:val="000000" w:themeColor="text1"/>
-        </w:rPr>
-        <w:t>направленности :</w:t>
-      </w:r>
-      <w:proofErr w:type="gramEnd"/>
-      <w:r>
-        <w:rPr>
-          <w:color w:val="000000" w:themeColor="text1"/>
-        </w:rPr>
-        <w:t xml:space="preserve"> учебное пособие. — </w:t>
-      </w:r>
-      <w:proofErr w:type="gramStart"/>
-      <w:r>
-        <w:rPr>
-          <w:color w:val="000000" w:themeColor="text1"/>
-        </w:rPr>
-        <w:t>Москва :</w:t>
-      </w:r>
-      <w:proofErr w:type="gramEnd"/>
-      <w:r>
-        <w:rPr>
-          <w:color w:val="000000" w:themeColor="text1"/>
-        </w:rPr>
-        <w:t xml:space="preserve"> КУРС : ИНФРА-М, 2024. — 336 с. – URL: </w:t>
-      </w:r>
-      <w:hyperlink r:id="rId10" w:history="1">
+        <w:t xml:space="preserve">Федорова, Г. Н. Разработка, внедрение и адаптация программного обеспечения отраслевой направленности : учебное пособие. — Москва : КУРС : ИНФРА-М, 2024. — 336 с. – URL: </w:t>
+      </w:r>
+      <w:hyperlink r:id="rId11" w:history="1">
         <w:r>
           <w:rPr>
             <w:rStyle w:val="a3"/>
@@ -4546,21 +4443,7 @@
         <w:rPr>
           <w:color w:val="000000" w:themeColor="text1"/>
         </w:rPr>
-        <w:t xml:space="preserve"> (дата обращения: __.11.2025). – Режим доступа: по подписке. – </w:t>
-      </w:r>
-      <w:proofErr w:type="gramStart"/>
-      <w:r>
-        <w:rPr>
-          <w:color w:val="000000" w:themeColor="text1"/>
-        </w:rPr>
-        <w:t>Текст :</w:t>
-      </w:r>
-      <w:proofErr w:type="gramEnd"/>
-      <w:r>
-        <w:rPr>
-          <w:color w:val="000000" w:themeColor="text1"/>
-        </w:rPr>
-        <w:t xml:space="preserve"> электронный.</w:t>
+        <w:t xml:space="preserve"> (дата обращения: __.11.2025). – Режим доступа: по подписке. – Текст : электронный.</w:t>
       </w:r>
     </w:p>
     <w:p>
@@ -4575,12 +4458,12 @@
     </w:p>
     <w:p/>
     <w:sectPr>
-      <w:headerReference w:type="even" r:id="rId11"/>
-      <w:headerReference w:type="default" r:id="rId12"/>
-      <w:footerReference w:type="even" r:id="rId13"/>
-      <w:footerReference w:type="default" r:id="rId14"/>
-      <w:headerReference w:type="first" r:id="rId15"/>
-      <w:footerReference w:type="first" r:id="rId16"/>
+      <w:headerReference w:type="even" r:id="rId12"/>
+      <w:headerReference w:type="default" r:id="rId13"/>
+      <w:footerReference w:type="even" r:id="rId14"/>
+      <w:footerReference w:type="default" r:id="rId15"/>
+      <w:headerReference w:type="first" r:id="rId16"/>
+      <w:footerReference w:type="first" r:id="rId17"/>
       <w:pgSz w:w="11906" w:h="16838"/>
       <w:pgMar w:top="1134" w:right="850" w:bottom="1134" w:left="1701" w:header="708" w:footer="708" w:gutter="0"/>
       <w:pgNumType w:start="1"/>
@@ -4661,7 +4544,7 @@
             <w:sz w:val="28"/>
             <w:szCs w:val="28"/>
           </w:rPr>
-          <w:t>8</w:t>
+          <w:t>11</w:t>
         </w:r>
         <w:r>
           <w:rPr>
@@ -6462,6 +6345,44 @@
       <w:bCs/>
     </w:rPr>
   </w:style>
+  <w:style w:type="paragraph" w:styleId="ab">
+    <w:name w:val="endnote text"/>
+    <w:basedOn w:val="a"/>
+    <w:link w:val="ac"/>
+    <w:uiPriority w:val="99"/>
+    <w:semiHidden/>
+    <w:unhideWhenUsed/>
+    <w:rsid w:val="00D53027"/>
+    <w:rPr>
+      <w:sz w:val="20"/>
+      <w:szCs w:val="20"/>
+    </w:rPr>
+  </w:style>
+  <w:style w:type="character" w:customStyle="1" w:styleId="ac">
+    <w:name w:val="Текст концевой сноски Знак"/>
+    <w:basedOn w:val="a0"/>
+    <w:link w:val="ab"/>
+    <w:uiPriority w:val="99"/>
+    <w:semiHidden/>
+    <w:rsid w:val="00D53027"/>
+    <w:rPr>
+      <w:rFonts w:ascii="Times New Roman" w:eastAsia="Times New Roman" w:hAnsi="Times New Roman" w:cs="Times New Roman"/>
+      <w:sz w:val="20"/>
+      <w:szCs w:val="20"/>
+      <w:lang w:eastAsia="ru-RU"/>
+    </w:rPr>
+  </w:style>
+  <w:style w:type="character" w:styleId="ad">
+    <w:name w:val="endnote reference"/>
+    <w:basedOn w:val="a0"/>
+    <w:uiPriority w:val="99"/>
+    <w:semiHidden/>
+    <w:unhideWhenUsed/>
+    <w:rsid w:val="00D53027"/>
+    <w:rPr>
+      <w:vertAlign w:val="superscript"/>
+    </w:rPr>
+  </w:style>
 </w:styles>
 </file>
 
@@ -6724,4 +6645,16 @@
     </a:ext>
   </a:extLst>
 </a:theme>
+</file>
+
+<file path=customXml/item1.xml><?xml version="1.0" encoding="utf-8"?>
+<b:Sources xmlns:b="http://schemas.openxmlformats.org/officeDocument/2006/bibliography" xmlns="http://schemas.openxmlformats.org/officeDocument/2006/bibliography" SelectedStyle="\APASixthEditionOfficeOnline.xsl" StyleName="APA" Version="6"/>
+</file>
+
+<file path=customXml/itemProps1.xml><?xml version="1.0" encoding="utf-8"?>
+<ds:datastoreItem xmlns:ds="http://schemas.openxmlformats.org/officeDocument/2006/customXml" ds:itemID="{3013CA08-EA3F-411A-B795-0FA48E4F3E68}">
+  <ds:schemaRefs>
+    <ds:schemaRef ds:uri="http://schemas.openxmlformats.org/officeDocument/2006/bibliography"/>
+  </ds:schemaRefs>
+</ds:datastoreItem>
 </file>
--- a/КП Луев.docx
+++ b/КП Луев.docx
@@ -63,33 +63,33 @@
           <w:b/>
           <w:bCs/>
         </w:rPr>
-        <w:t>(СПбГУТ)</w:t>
-      </w:r>
-    </w:p>
-    <w:p>
-      <w:pPr>
-        <w:jc w:val="center"/>
+        <w:t>(</w:t>
+      </w:r>
+      <w:proofErr w:type="spellStart"/>
+      <w:r>
         <w:rPr>
           <w:b/>
           <w:bCs/>
         </w:rPr>
-      </w:pPr>
-    </w:p>
-    <w:p>
-      <w:pPr>
-        <w:jc w:val="center"/>
+        <w:t>СПбГУТ</w:t>
+      </w:r>
+      <w:proofErr w:type="spellEnd"/>
+      <w:r>
         <w:rPr>
           <w:b/>
           <w:bCs/>
         </w:rPr>
-      </w:pPr>
-      <w:r>
+        <w:t>)</w:t>
+      </w:r>
+    </w:p>
+    <w:p>
+      <w:pPr>
+        <w:jc w:val="center"/>
         <w:rPr>
           <w:b/>
           <w:bCs/>
         </w:rPr>
-        <w:t>АРХАНГЕЛЬСКИЙ КОЛЛЕДЖ ТЕЛЕКОММУНИКАЦИЙ</w:t>
-      </w:r>
+      </w:pPr>
     </w:p>
     <w:p>
       <w:pPr>
@@ -104,7 +104,7 @@
           <w:b/>
           <w:bCs/>
         </w:rPr>
-        <w:t>ИМ. Б.Л. РОЗИНГА (ФИЛИАЛ) СПбГУТ</w:t>
+        <w:t>АРХАНГЕЛЬСКИЙ КОЛЛЕДЖ ТЕЛЕКОММУНИКАЦИЙ</w:t>
       </w:r>
     </w:p>
     <w:p>
@@ -120,7 +120,48 @@
           <w:b/>
           <w:bCs/>
         </w:rPr>
-        <w:t>(АКТ (ф) СПбГУТ)</w:t>
+        <w:t xml:space="preserve">ИМ. Б.Л. РОЗИНГА (ФИЛИАЛ) </w:t>
+      </w:r>
+      <w:proofErr w:type="spellStart"/>
+      <w:r>
+        <w:rPr>
+          <w:b/>
+          <w:bCs/>
+        </w:rPr>
+        <w:t>СПбГУТ</w:t>
+      </w:r>
+      <w:proofErr w:type="spellEnd"/>
+    </w:p>
+    <w:p>
+      <w:pPr>
+        <w:jc w:val="center"/>
+        <w:rPr>
+          <w:b/>
+          <w:bCs/>
+        </w:rPr>
+      </w:pPr>
+      <w:r>
+        <w:rPr>
+          <w:b/>
+          <w:bCs/>
+        </w:rPr>
+        <w:t xml:space="preserve">(АКТ (ф) </w:t>
+      </w:r>
+      <w:proofErr w:type="spellStart"/>
+      <w:r>
+        <w:rPr>
+          <w:b/>
+          <w:bCs/>
+        </w:rPr>
+        <w:t>СПбГУТ</w:t>
+      </w:r>
+      <w:proofErr w:type="spellEnd"/>
+      <w:r>
+        <w:rPr>
+          <w:b/>
+          <w:bCs/>
+        </w:rPr>
+        <w:t>)</w:t>
       </w:r>
     </w:p>
     <w:p>
@@ -642,8 +683,19 @@
                 <w:sz w:val="28"/>
                 <w:szCs w:val="28"/>
               </w:rPr>
-              <w:t>Р.В Луев</w:t>
+              <w:t xml:space="preserve">Р.В </w:t>
             </w:r>
+            <w:proofErr w:type="spellStart"/>
+            <w:r>
+              <w:rPr>
+                <w:b w:val="0"/>
+                <w:bCs w:val="0"/>
+                <w:sz w:val="28"/>
+                <w:szCs w:val="28"/>
+              </w:rPr>
+              <w:t>Луев</w:t>
+            </w:r>
+            <w:proofErr w:type="spellEnd"/>
           </w:p>
         </w:tc>
       </w:tr>
@@ -911,6 +963,7 @@
               </w:rPr>
               <w:t xml:space="preserve"> </w:t>
             </w:r>
+            <w:proofErr w:type="spellStart"/>
             <w:r>
               <w:rPr>
                 <w:b w:val="0"/>
@@ -920,6 +973,7 @@
               </w:rPr>
               <w:t>Маломан</w:t>
             </w:r>
+            <w:proofErr w:type="spellEnd"/>
           </w:p>
         </w:tc>
       </w:tr>
@@ -2897,7 +2951,43 @@
           <w:sz w:val="28"/>
           <w:szCs w:val="28"/>
         </w:rPr>
-        <w:t>экспорт данных в формате *.xlsx / *.pdf.</w:t>
+        <w:t>экспорт данных в формате *.</w:t>
+      </w:r>
+      <w:proofErr w:type="spellStart"/>
+      <w:r>
+        <w:rPr>
+          <w:rFonts w:ascii="Times New Roman" w:eastAsia="Andale Mono" w:hAnsi="Times New Roman" w:cs="Times New Roman"/>
+          <w:sz w:val="28"/>
+          <w:szCs w:val="28"/>
+        </w:rPr>
+        <w:t>xlsx</w:t>
+      </w:r>
+      <w:proofErr w:type="spellEnd"/>
+      <w:r>
+        <w:rPr>
+          <w:rFonts w:ascii="Times New Roman" w:eastAsia="Andale Mono" w:hAnsi="Times New Roman" w:cs="Times New Roman"/>
+          <w:sz w:val="28"/>
+          <w:szCs w:val="28"/>
+        </w:rPr>
+        <w:t xml:space="preserve"> / *.</w:t>
+      </w:r>
+      <w:proofErr w:type="spellStart"/>
+      <w:r>
+        <w:rPr>
+          <w:rFonts w:ascii="Times New Roman" w:eastAsia="Andale Mono" w:hAnsi="Times New Roman" w:cs="Times New Roman"/>
+          <w:sz w:val="28"/>
+          <w:szCs w:val="28"/>
+        </w:rPr>
+        <w:t>pdf</w:t>
+      </w:r>
+      <w:proofErr w:type="spellEnd"/>
+      <w:r>
+        <w:rPr>
+          <w:rFonts w:ascii="Times New Roman" w:eastAsia="Andale Mono" w:hAnsi="Times New Roman" w:cs="Times New Roman"/>
+          <w:sz w:val="28"/>
+          <w:szCs w:val="28"/>
+        </w:rPr>
+        <w:t>.</w:t>
       </w:r>
     </w:p>
     <w:p>
@@ -3332,7 +3422,41 @@
         <w:rPr>
           <w:sz w:val="28"/>
         </w:rPr>
-        <w:t>Рисунок 1 – Диаграмма вариантов использования</w:t>
+        <w:t xml:space="preserve">Рисунок 1 – </w:t>
+      </w:r>
+      <w:r>
+        <w:rPr>
+          <w:sz w:val="28"/>
+          <w:lang w:val="en-US"/>
+        </w:rPr>
+        <w:t>Draw</w:t>
+      </w:r>
+      <w:r>
+        <w:rPr>
+          <w:sz w:val="28"/>
+        </w:rPr>
+        <w:t>.</w:t>
+      </w:r>
+      <w:proofErr w:type="spellStart"/>
+      <w:r>
+        <w:rPr>
+          <w:sz w:val="28"/>
+          <w:lang w:val="en-US"/>
+        </w:rPr>
+        <w:t>io</w:t>
+      </w:r>
+      <w:proofErr w:type="spellEnd"/>
+      <w:r>
+        <w:rPr>
+          <w:sz w:val="28"/>
+        </w:rPr>
+        <w:t xml:space="preserve">. </w:t>
+      </w:r>
+      <w:r>
+        <w:rPr>
+          <w:sz w:val="28"/>
+        </w:rPr>
+        <w:t>Диаграмма вариантов использования</w:t>
       </w:r>
     </w:p>
     <w:p>
@@ -3610,7 +3734,7 @@
           <w:tab w:val="left" w:pos="709"/>
         </w:tabs>
         <w:spacing w:line="360" w:lineRule="auto"/>
-        <w:ind w:firstLine="426"/>
+        <w:ind w:firstLine="709"/>
         <w:jc w:val="both"/>
         <w:rPr>
           <w:sz w:val="28"/>
@@ -3860,10 +3984,210 @@
         <w:ind w:firstLine="709"/>
         <w:jc w:val="both"/>
         <w:rPr>
+          <w:sz w:val="28"/>
+        </w:rPr>
+      </w:pPr>
+    </w:p>
+    <w:p>
+      <w:pPr>
+        <w:spacing w:line="360" w:lineRule="auto"/>
+        <w:ind w:firstLine="709"/>
+        <w:jc w:val="both"/>
+        <w:rPr>
+          <w:sz w:val="28"/>
+        </w:rPr>
+      </w:pPr>
+      <w:r>
+        <w:rPr>
+          <w:sz w:val="28"/>
+        </w:rPr>
+        <w:t>При проектировании интерфейса пользователя приложения «Планета-35. Инвентаризация» основным требованием является обеспечение простоты восприятия, удобства в работе и минимального количества действий при выполнении основных операций. Интерфейс должен быть понятен пользователям с различным уровнем технической подготовки, включая материально-ответственных лиц и сотрудников бухгалтерии.</w:t>
+      </w:r>
+    </w:p>
+    <w:p>
+      <w:pPr>
+        <w:spacing w:line="360" w:lineRule="auto"/>
+        <w:ind w:firstLine="709"/>
+        <w:jc w:val="both"/>
+        <w:rPr>
+          <w:sz w:val="28"/>
+        </w:rPr>
+      </w:pPr>
+      <w:r>
+        <w:rPr>
+          <w:sz w:val="28"/>
+        </w:rPr>
+        <w:t xml:space="preserve">Создание </w:t>
+      </w:r>
+      <w:r>
+        <w:rPr>
+          <w:sz w:val="28"/>
+          <w:lang w:val="en-US"/>
+        </w:rPr>
+        <w:t>wireframe</w:t>
+      </w:r>
+      <w:r>
+        <w:rPr>
+          <w:sz w:val="28"/>
+        </w:rPr>
+        <w:t xml:space="preserve"> </w:t>
+      </w:r>
+      <w:r>
+        <w:rPr>
+          <w:sz w:val="28"/>
+        </w:rPr>
+        <w:t>приложения показано на рисунке 2.</w:t>
+      </w:r>
+      <w:bookmarkStart w:id="0" w:name="_GoBack"/>
+      <w:bookmarkEnd w:id="0"/>
+    </w:p>
+    <w:p>
+      <w:pPr>
+        <w:spacing w:line="360" w:lineRule="auto"/>
+        <w:ind w:firstLine="709"/>
+        <w:jc w:val="both"/>
+        <w:rPr>
+          <w:sz w:val="28"/>
+        </w:rPr>
+      </w:pPr>
+    </w:p>
+    <w:p>
+      <w:pPr>
+        <w:spacing w:line="360" w:lineRule="auto"/>
+        <w:rPr>
+          <w:sz w:val="28"/>
+        </w:rPr>
+      </w:pPr>
+      <w:r>
+        <w:rPr>
+          <w:sz w:val="28"/>
+        </w:rPr>
+        <w:drawing>
+          <wp:inline distT="0" distB="0" distL="0" distR="0" wp14:anchorId="1D1D763B" wp14:editId="2BE99361">
+            <wp:extent cx="6258134" cy="3366654"/>
+            <wp:effectExtent l="0" t="0" r="0" b="5715"/>
+            <wp:docPr id="5" name="Рисунок 5"/>
+            <wp:cNvGraphicFramePr>
+              <a:graphicFrameLocks xmlns:a="http://schemas.openxmlformats.org/drawingml/2006/main" noChangeAspect="1"/>
+            </wp:cNvGraphicFramePr>
+            <a:graphic xmlns:a="http://schemas.openxmlformats.org/drawingml/2006/main">
+              <a:graphicData uri="http://schemas.openxmlformats.org/drawingml/2006/picture">
+                <pic:pic xmlns:pic="http://schemas.openxmlformats.org/drawingml/2006/picture">
+                  <pic:nvPicPr>
+                    <pic:cNvPr id="1" name=""/>
+                    <pic:cNvPicPr/>
+                  </pic:nvPicPr>
+                  <pic:blipFill rotWithShape="1">
+                    <a:blip r:embed="rId9"/>
+                    <a:srcRect l="1974" t="3059" r="1137" b="-1"/>
+                    <a:stretch/>
+                  </pic:blipFill>
+                  <pic:spPr bwMode="auto">
+                    <a:xfrm>
+                      <a:off x="0" y="0"/>
+                      <a:ext cx="6307041" cy="3392964"/>
+                    </a:xfrm>
+                    <a:prstGeom prst="rect">
+                      <a:avLst/>
+                    </a:prstGeom>
+                    <a:ln>
+                      <a:noFill/>
+                    </a:ln>
+                    <a:extLst>
+                      <a:ext uri="{53640926-AAD7-44D8-BBD7-CCE9431645EC}">
+                        <a14:shadowObscured xmlns:a14="http://schemas.microsoft.com/office/drawing/2010/main"/>
+                      </a:ext>
+                    </a:extLst>
+                  </pic:spPr>
+                </pic:pic>
+              </a:graphicData>
+            </a:graphic>
+          </wp:inline>
+        </w:drawing>
+      </w:r>
+    </w:p>
+    <w:p>
+      <w:pPr>
+        <w:spacing w:line="360" w:lineRule="auto"/>
+        <w:jc w:val="center"/>
+        <w:rPr>
+          <w:sz w:val="28"/>
+        </w:rPr>
+      </w:pPr>
+    </w:p>
+    <w:p>
+      <w:pPr>
+        <w:spacing w:line="360" w:lineRule="auto"/>
+        <w:jc w:val="center"/>
+        <w:rPr>
+          <w:sz w:val="28"/>
+        </w:rPr>
+      </w:pPr>
+      <w:r>
+        <w:rPr>
+          <w:sz w:val="28"/>
+        </w:rPr>
+        <w:t xml:space="preserve">Рисунок 2 </w:t>
+      </w:r>
+      <w:r>
+        <w:rPr>
+          <w:sz w:val="28"/>
+        </w:rPr>
+        <w:t xml:space="preserve">– </w:t>
+      </w:r>
+      <w:r>
+        <w:rPr>
+          <w:sz w:val="28"/>
+          <w:lang w:val="en-US"/>
+        </w:rPr>
+        <w:t>Figma</w:t>
+      </w:r>
+      <w:r>
+        <w:rPr>
+          <w:sz w:val="28"/>
+        </w:rPr>
+        <w:t xml:space="preserve">. </w:t>
+      </w:r>
+      <w:r>
+        <w:rPr>
+          <w:sz w:val="28"/>
+          <w:lang w:val="en-US"/>
+        </w:rPr>
+        <w:t>Wireframe</w:t>
+      </w:r>
+      <w:r>
+        <w:rPr>
+          <w:sz w:val="28"/>
+        </w:rPr>
+        <w:t xml:space="preserve"> приложения</w:t>
+      </w:r>
+    </w:p>
+    <w:p>
+      <w:pPr>
+        <w:spacing w:line="360" w:lineRule="auto"/>
+        <w:jc w:val="center"/>
+        <w:rPr>
+          <w:sz w:val="28"/>
+        </w:rPr>
+      </w:pPr>
+    </w:p>
+    <w:p>
+      <w:pPr>
+        <w:spacing w:line="360" w:lineRule="auto"/>
+        <w:ind w:firstLine="709"/>
+        <w:jc w:val="both"/>
+        <w:rPr>
           <w:b/>
           <w:sz w:val="28"/>
         </w:rPr>
       </w:pPr>
+      <w:r>
+        <w:rPr>
+          <w:b/>
+          <w:sz w:val="28"/>
+        </w:rPr>
+        <w:t>2.2 Разработка архитектуры программного обеспечения</w:t>
+      </w:r>
     </w:p>
     <w:p>
       <w:pPr>
@@ -3874,12 +4198,6 @@
           <w:sz w:val="28"/>
         </w:rPr>
       </w:pPr>
-      <w:r>
-        <w:rPr>
-          <w:sz w:val="28"/>
-        </w:rPr>
-        <w:t>При проектировании интерфейса пользователя приложения «Планета-35. Инвентаризация» основным требованием является обеспечение простоты восприятия, удобства в работе и минимального количества действий при выполнении основных операций. Интерфейс должен быть понятен пользователям с различным уровнем технической подготовки, включая материально-ответственных лиц и сотрудников бухгалтерии.</w:t>
-      </w:r>
     </w:p>
     <w:p>
       <w:pPr>
@@ -3890,6 +4208,19 @@
           <w:sz w:val="28"/>
         </w:rPr>
       </w:pPr>
+      <w:r>
+        <w:rPr>
+          <w:sz w:val="28"/>
+        </w:rPr>
+        <w:t xml:space="preserve">Архитектура приложения «Планета-35. Инвентаризация» основана на клиент-серверной модели. Клиентская часть отвечает за отображение </w:t>
+      </w:r>
+      <w:r>
+        <w:rPr>
+          <w:sz w:val="28"/>
+        </w:rPr>
+        <w:lastRenderedPageBreak/>
+        <w:t>интерфейса, ввод данных и отправку запросов. Серверная часть обрабатывает бизнес-логику, выполняет операции с базой данных и контролирует права доступа пользователей.</w:t>
+      </w:r>
     </w:p>
     <w:p>
       <w:pPr>
@@ -3897,6 +4228,48 @@
         <w:ind w:firstLine="709"/>
         <w:jc w:val="both"/>
         <w:rPr>
+          <w:sz w:val="28"/>
+        </w:rPr>
+      </w:pPr>
+      <w:r>
+        <w:rPr>
+          <w:sz w:val="28"/>
+        </w:rPr>
+        <w:t>База данных хранит сведения об объектах инвентаризации, категориях и пользователях. Каждая логическая функция приложения реализована как отдельный модуль, что обеспечивает удобство расширения и сопровождения программы.</w:t>
+      </w:r>
+    </w:p>
+    <w:p>
+      <w:pPr>
+        <w:spacing w:line="360" w:lineRule="auto"/>
+        <w:ind w:firstLine="709"/>
+        <w:jc w:val="both"/>
+        <w:rPr>
+          <w:sz w:val="28"/>
+        </w:rPr>
+      </w:pPr>
+      <w:r>
+        <w:rPr>
+          <w:sz w:val="28"/>
+        </w:rPr>
+        <w:t>Такое разделение ролей между интерфейсом, сервером и хранилищем данных обеспечивает надёжность работы системы, упрощает развитие проекта и позволяет в дальнейшем добавлять новые функции без изменения основной структуры приложения.</w:t>
+      </w:r>
+    </w:p>
+    <w:p>
+      <w:pPr>
+        <w:spacing w:line="360" w:lineRule="auto"/>
+        <w:ind w:firstLine="709"/>
+        <w:jc w:val="both"/>
+        <w:rPr>
+          <w:sz w:val="28"/>
+        </w:rPr>
+      </w:pPr>
+    </w:p>
+    <w:p>
+      <w:pPr>
+        <w:spacing w:line="360" w:lineRule="auto"/>
+        <w:ind w:firstLine="709"/>
+        <w:jc w:val="both"/>
+        <w:rPr>
           <w:b/>
           <w:sz w:val="28"/>
         </w:rPr>
@@ -3906,8 +4279,18 @@
           <w:b/>
           <w:sz w:val="28"/>
         </w:rPr>
-        <w:t>2.2 Разработка архитектуры программного обеспечения</w:t>
-      </w:r>
+        <w:t>2.3 Проектирование базы данных</w:t>
+      </w:r>
+    </w:p>
+    <w:p>
+      <w:pPr>
+        <w:spacing w:line="360" w:lineRule="auto"/>
+        <w:ind w:left="709"/>
+        <w:jc w:val="both"/>
+        <w:rPr>
+          <w:sz w:val="28"/>
+        </w:rPr>
+      </w:pPr>
     </w:p>
     <w:p>
       <w:pPr>
@@ -3915,10 +4298,15 @@
         <w:ind w:firstLine="709"/>
         <w:jc w:val="both"/>
         <w:rPr>
-          <w:b/>
-          <w:sz w:val="28"/>
-        </w:rPr>
-      </w:pPr>
+          <w:sz w:val="28"/>
+        </w:rPr>
+      </w:pPr>
+      <w:r>
+        <w:rPr>
+          <w:sz w:val="28"/>
+        </w:rPr>
+        <w:t>Требуется разработать БД для хранения и управления данными.</w:t>
+      </w:r>
     </w:p>
     <w:p>
       <w:pPr>
@@ -3933,7 +4321,39 @@
         <w:rPr>
           <w:sz w:val="28"/>
         </w:rPr>
-        <w:t>Архитектура приложения «Планета-35. Инвентаризация» основана на клиент-серверной модели. Клиентская часть отвечает за отображение интерфейса, ввод данных и отправку запросов. Серверная часть обрабатывает бизнес-логику, выполняет операции с базой данных и контролирует права доступа пользователей. Взаимодействие между клиентом и сервером осуществляется через REST API.</w:t>
+        <w:t xml:space="preserve">Модели БД созданы при помощи </w:t>
+      </w:r>
+      <w:r>
+        <w:rPr>
+          <w:sz w:val="28"/>
+          <w:lang w:val="en-US"/>
+        </w:rPr>
+        <w:t>MSSQL</w:t>
+      </w:r>
+      <w:r>
+        <w:rPr>
+          <w:sz w:val="28"/>
+        </w:rPr>
+        <w:t xml:space="preserve">. На рисунке 3 в виде </w:t>
+      </w:r>
+      <w:r>
+        <w:rPr>
+          <w:sz w:val="28"/>
+          <w:lang w:val="en-US"/>
+        </w:rPr>
+        <w:t>ERD</w:t>
+      </w:r>
+      <w:r>
+        <w:rPr>
+          <w:sz w:val="28"/>
+        </w:rPr>
+        <w:t xml:space="preserve"> </w:t>
+      </w:r>
+      <w:r>
+        <w:rPr>
+          <w:sz w:val="28"/>
+        </w:rPr>
+        <w:t>показана физическая модель БД.</w:t>
       </w:r>
     </w:p>
     <w:p>
@@ -3945,156 +4365,20 @@
           <w:sz w:val="28"/>
         </w:rPr>
       </w:pPr>
-      <w:r>
-        <w:rPr>
-          <w:sz w:val="28"/>
-        </w:rPr>
-        <w:t>База данных хранит сведения об объектах инвентаризации, категориях и пользователях. Каждая логическая функция приложения реализована как отдельный модуль, что обеспечивает удобство расширения и сопровождения программы.</w:t>
-      </w:r>
-    </w:p>
-    <w:p>
-      <w:pPr>
-        <w:spacing w:line="360" w:lineRule="auto"/>
-        <w:ind w:firstLine="709"/>
-        <w:jc w:val="both"/>
-        <w:rPr>
-          <w:sz w:val="28"/>
-        </w:rPr>
-      </w:pPr>
-      <w:r>
-        <w:rPr>
-          <w:sz w:val="28"/>
-        </w:rPr>
-        <w:t>Такое разделение ролей между интерфейсом, сервером и хранилищем данных обеспечивает надёжность работы системы, упрощает развитие проекта и позволяет в дальнейшем добавлять новые функции без изменения основной структуры приложения.</w:t>
-      </w:r>
-    </w:p>
-    <w:p>
-      <w:pPr>
-        <w:spacing w:line="360" w:lineRule="auto"/>
-        <w:ind w:firstLine="709"/>
-        <w:jc w:val="both"/>
-        <w:rPr>
-          <w:b/>
-          <w:sz w:val="28"/>
-        </w:rPr>
-      </w:pPr>
-    </w:p>
-    <w:p>
-      <w:pPr>
-        <w:spacing w:line="360" w:lineRule="auto"/>
-        <w:ind w:firstLine="709"/>
-        <w:jc w:val="both"/>
-        <w:rPr>
-          <w:b/>
-          <w:sz w:val="28"/>
-        </w:rPr>
-      </w:pPr>
-      <w:r>
-        <w:rPr>
-          <w:b/>
-          <w:sz w:val="28"/>
-        </w:rPr>
-        <w:t>2.3 Проектирование базы данных</w:t>
-      </w:r>
-    </w:p>
-    <w:p>
-      <w:pPr>
-        <w:spacing w:line="360" w:lineRule="auto"/>
-        <w:ind w:left="709"/>
-        <w:jc w:val="both"/>
-        <w:rPr>
-          <w:b/>
-          <w:sz w:val="28"/>
-        </w:rPr>
-      </w:pPr>
-    </w:p>
-    <w:p>
-      <w:pPr>
-        <w:spacing w:line="360" w:lineRule="auto"/>
-        <w:ind w:firstLine="709"/>
-        <w:jc w:val="both"/>
-        <w:rPr>
-          <w:sz w:val="28"/>
-        </w:rPr>
-      </w:pPr>
-      <w:r>
-        <w:rPr>
+    </w:p>
+    <w:p>
+      <w:pPr>
+        <w:spacing w:after="160" w:line="259" w:lineRule="auto"/>
+        <w:rPr>
+          <w:sz w:val="28"/>
+        </w:rPr>
+      </w:pPr>
+      <w:r>
+        <w:rPr>
+          <w:noProof/>
           <w:sz w:val="28"/>
         </w:rPr>
         <w:lastRenderedPageBreak/>
-        <w:t>Требуется разработать БД для хранения и управления данными.</w:t>
-      </w:r>
-    </w:p>
-    <w:p>
-      <w:pPr>
-        <w:spacing w:line="360" w:lineRule="auto"/>
-        <w:ind w:firstLine="709"/>
-        <w:jc w:val="both"/>
-        <w:rPr>
-          <w:sz w:val="28"/>
-        </w:rPr>
-      </w:pPr>
-      <w:r>
-        <w:rPr>
-          <w:sz w:val="28"/>
-        </w:rPr>
-        <w:t xml:space="preserve">Модели БД созданы при помощи </w:t>
-      </w:r>
-      <w:r>
-        <w:rPr>
-          <w:sz w:val="28"/>
-          <w:lang w:val="en-US"/>
-        </w:rPr>
-        <w:t>MSSQL</w:t>
-      </w:r>
-      <w:r>
-        <w:rPr>
-          <w:sz w:val="28"/>
-        </w:rPr>
-        <w:t xml:space="preserve">. На рисунке 3 в виде </w:t>
-      </w:r>
-      <w:r>
-        <w:rPr>
-          <w:sz w:val="28"/>
-          <w:lang w:val="en-US"/>
-        </w:rPr>
-        <w:t>ERD</w:t>
-      </w:r>
-      <w:r>
-        <w:rPr>
-          <w:sz w:val="28"/>
-        </w:rPr>
-        <w:t xml:space="preserve"> </w:t>
-      </w:r>
-      <w:r>
-        <w:rPr>
-          <w:sz w:val="28"/>
-        </w:rPr>
-        <w:t>показана физическая модель БД.</w:t>
-      </w:r>
-    </w:p>
-    <w:p>
-      <w:pPr>
-        <w:spacing w:line="360" w:lineRule="auto"/>
-        <w:ind w:firstLine="709"/>
-        <w:jc w:val="both"/>
-        <w:rPr>
-          <w:sz w:val="28"/>
-        </w:rPr>
-      </w:pPr>
-    </w:p>
-    <w:p>
-      <w:pPr>
-        <w:spacing w:after="160" w:line="259" w:lineRule="auto"/>
-        <w:rPr>
-          <w:sz w:val="28"/>
-        </w:rPr>
-      </w:pPr>
-      <w:r>
-        <w:rPr>
-          <w:noProof/>
-          <w:sz w:val="28"/>
-        </w:rPr>
         <w:drawing>
           <wp:inline distT="0" distB="0" distL="0" distR="0">
             <wp:extent cx="5734212" cy="5923855"/>
@@ -4113,7 +4397,7 @@
                     </pic:cNvPicPr>
                   </pic:nvPicPr>
                   <pic:blipFill>
-                    <a:blip r:embed="rId9">
+                    <a:blip r:embed="rId10">
                       <a:extLst>
                         <a:ext uri="{28A0092B-C50C-407E-A947-70E740481C1C}">
                           <a14:useLocalDpi xmlns:a14="http://schemas.microsoft.com/office/drawing/2010/main" val="0"/>
@@ -4214,8 +4498,6 @@
         </w:rPr>
         <w:br w:type="page"/>
       </w:r>
-      <w:bookmarkStart w:id="0" w:name="_GoBack"/>
-      <w:bookmarkEnd w:id="0"/>
     </w:p>
     <w:p>
       <w:pPr>
@@ -4281,9 +4563,111 @@
     <w:p>
       <w:pPr>
         <w:spacing w:after="160" w:line="259" w:lineRule="auto"/>
-        <w:rPr>
-          <w:sz w:val="28"/>
-        </w:rPr>
+        <w:ind w:firstLine="709"/>
+        <w:jc w:val="both"/>
+        <w:rPr>
+          <w:b/>
+          <w:sz w:val="28"/>
+          <w:szCs w:val="32"/>
+        </w:rPr>
+      </w:pPr>
+    </w:p>
+    <w:p>
+      <w:pPr>
+        <w:spacing w:after="160" w:line="259" w:lineRule="auto"/>
+        <w:ind w:firstLine="709"/>
+        <w:jc w:val="both"/>
+        <w:rPr>
+          <w:b/>
+          <w:sz w:val="28"/>
+          <w:szCs w:val="32"/>
+        </w:rPr>
+      </w:pPr>
+      <w:r>
+        <w:rPr>
+          <w:b/>
+          <w:sz w:val="28"/>
+          <w:szCs w:val="32"/>
+          <w:lang w:val="en-US"/>
+        </w:rPr>
+        <w:t xml:space="preserve">3.2 </w:t>
+      </w:r>
+      <w:r>
+        <w:rPr>
+          <w:b/>
+          <w:sz w:val="28"/>
+          <w:szCs w:val="32"/>
+        </w:rPr>
+        <w:t>Реализация интерфейса пользователя</w:t>
+      </w:r>
+    </w:p>
+    <w:p>
+      <w:pPr>
+        <w:spacing w:after="160" w:line="259" w:lineRule="auto"/>
+        <w:ind w:firstLine="709"/>
+        <w:jc w:val="both"/>
+        <w:rPr>
+          <w:b/>
+          <w:sz w:val="28"/>
+          <w:szCs w:val="32"/>
+        </w:rPr>
+      </w:pPr>
+    </w:p>
+    <w:p>
+      <w:pPr>
+        <w:spacing w:after="160" w:line="259" w:lineRule="auto"/>
+        <w:ind w:firstLine="709"/>
+        <w:jc w:val="both"/>
+        <w:rPr>
+          <w:b/>
+          <w:sz w:val="28"/>
+          <w:szCs w:val="32"/>
+        </w:rPr>
+      </w:pPr>
+      <w:r>
+        <w:rPr>
+          <w:b/>
+          <w:sz w:val="28"/>
+          <w:szCs w:val="32"/>
+        </w:rPr>
+        <w:t>3.3 Разграничение прав доступа пользователя</w:t>
+      </w:r>
+    </w:p>
+    <w:p>
+      <w:pPr>
+        <w:spacing w:after="160" w:line="259" w:lineRule="auto"/>
+        <w:ind w:firstLine="709"/>
+        <w:jc w:val="both"/>
+        <w:rPr>
+          <w:b/>
+          <w:sz w:val="28"/>
+          <w:szCs w:val="32"/>
+        </w:rPr>
+      </w:pPr>
+    </w:p>
+    <w:p>
+      <w:pPr>
+        <w:spacing w:after="160" w:line="259" w:lineRule="auto"/>
+        <w:ind w:firstLine="709"/>
+        <w:jc w:val="both"/>
+        <w:rPr>
+          <w:b/>
+          <w:sz w:val="28"/>
+          <w:szCs w:val="32"/>
+        </w:rPr>
+      </w:pPr>
+      <w:r>
+        <w:rPr>
+          <w:b/>
+          <w:sz w:val="28"/>
+          <w:szCs w:val="32"/>
+        </w:rPr>
+        <w:t>3.4 Экспорт данных</w:t>
+      </w:r>
+    </w:p>
+    <w:p>
+      <w:pPr>
+        <w:spacing w:after="160" w:line="259" w:lineRule="auto"/>
       </w:pPr>
       <w:r>
         <w:br w:type="page"/>
@@ -4291,19 +4675,95 @@
     </w:p>
     <w:p>
       <w:pPr>
-        <w:spacing w:after="200" w:line="276" w:lineRule="auto"/>
-        <w:jc w:val="center"/>
-        <w:rPr>
-          <w:sz w:val="28"/>
-        </w:rPr>
-      </w:pPr>
-      <w:r>
+        <w:spacing w:after="160" w:line="259" w:lineRule="auto"/>
+        <w:ind w:firstLine="709"/>
         <w:rPr>
           <w:b/>
           <w:sz w:val="32"/>
           <w:szCs w:val="32"/>
         </w:rPr>
+      </w:pPr>
+      <w:r>
+        <w:rPr>
+          <w:b/>
+          <w:sz w:val="32"/>
+          <w:szCs w:val="32"/>
+        </w:rPr>
         <w:lastRenderedPageBreak/>
+        <w:t>4 Тестирование и отладка программного обеспечения</w:t>
+      </w:r>
+    </w:p>
+    <w:p>
+      <w:pPr>
+        <w:spacing w:after="160" w:line="259" w:lineRule="auto"/>
+        <w:ind w:firstLine="709"/>
+        <w:rPr>
+          <w:b/>
+          <w:sz w:val="32"/>
+          <w:szCs w:val="32"/>
+        </w:rPr>
+      </w:pPr>
+    </w:p>
+    <w:p>
+      <w:pPr>
+        <w:spacing w:after="160" w:line="259" w:lineRule="auto"/>
+        <w:ind w:firstLine="709"/>
+        <w:rPr>
+          <w:b/>
+          <w:sz w:val="28"/>
+          <w:szCs w:val="32"/>
+          <w:lang w:val="en-US"/>
+        </w:rPr>
+      </w:pPr>
+      <w:r>
+        <w:rPr>
+          <w:b/>
+          <w:sz w:val="28"/>
+          <w:szCs w:val="32"/>
+        </w:rPr>
+        <w:t>4.1 Структурное тестирование</w:t>
+      </w:r>
+    </w:p>
+    <w:p>
+      <w:pPr>
+        <w:spacing w:after="160" w:line="259" w:lineRule="auto"/>
+        <w:rPr>
+          <w:sz w:val="32"/>
+          <w:szCs w:val="32"/>
+        </w:rPr>
+      </w:pPr>
+      <w:r>
+        <w:rPr>
+          <w:sz w:val="32"/>
+          <w:szCs w:val="32"/>
+        </w:rPr>
+        <w:br w:type="page"/>
+      </w:r>
+    </w:p>
+    <w:p>
+      <w:pPr>
+        <w:spacing w:after="160" w:line="259" w:lineRule="auto"/>
+        <w:ind w:firstLine="709"/>
+        <w:rPr>
+          <w:sz w:val="32"/>
+          <w:szCs w:val="32"/>
+        </w:rPr>
+      </w:pPr>
+    </w:p>
+    <w:p>
+      <w:pPr>
+        <w:spacing w:after="200" w:line="276" w:lineRule="auto"/>
+        <w:jc w:val="center"/>
+        <w:rPr>
+          <w:sz w:val="28"/>
+        </w:rPr>
+      </w:pPr>
+      <w:r>
+        <w:rPr>
+          <w:b/>
+          <w:sz w:val="32"/>
+          <w:szCs w:val="32"/>
+        </w:rPr>
         <w:t>ЗАКЛЮЧЕНИЕ</w:t>
       </w:r>
     </w:p>
@@ -4365,7 +4825,23 @@
         <w:pStyle w:val="1"/>
       </w:pPr>
       <w:r>
-        <w:t>Бек, К. Экстремальное программирование: разработка через тестирование. – Санкт-Петербург : Питер, 2021. – 224 с. – URL: https://ibooks.ru/bookshelf/376974/reading (дата обращения: 05.11.2024). – Режим доступа: для зарегистрир. пользователей. – Текст: электронный.</w:t>
+        <w:t>Бек, К. Экстремальное программирование: разработка через тестирование. – Санкт-</w:t>
+      </w:r>
+      <w:proofErr w:type="gramStart"/>
+      <w:r>
+        <w:t>Петербург :</w:t>
+      </w:r>
+      <w:proofErr w:type="gramEnd"/>
+      <w:r>
+        <w:t xml:space="preserve"> Питер, 2021. – 224 с. – URL: https://ibooks.ru/bookshelf/376974/reading (дата обращения: 05.11.2024). – Режим доступа: для </w:t>
+      </w:r>
+      <w:proofErr w:type="spellStart"/>
+      <w:r>
+        <w:t>зарегистрир</w:t>
+      </w:r>
+      <w:proofErr w:type="spellEnd"/>
+      <w:r>
+        <w:t>. пользователей. – Текст: электронный.</w:t>
       </w:r>
     </w:p>
     <w:p>
@@ -4373,15 +4849,100 @@
         <w:pStyle w:val="1"/>
       </w:pPr>
       <w:r>
-        <w:t>Гагарина, Л. Г. Технология разработки программного обеспечения : учебное пособие / Л. Г. Гагарина, Е. В. Кокорева, Б. Д. Сидорова-Виснадул ; под ред. Л. Г. Гагариной. – Москва : ФОРУМ : ИНФРА-М, 2023. – 400 с. – URL: https://znanium.com/catalog/product/1895679 (дата обращения: 06.11.2024). – Режим доступа: по подписке. – Текст : электронный.</w:t>
+        <w:t xml:space="preserve">Гагарина, Л. Г. Технология разработки программного </w:t>
+      </w:r>
+      <w:proofErr w:type="gramStart"/>
+      <w:r>
+        <w:t>обеспечения :</w:t>
+      </w:r>
+      <w:proofErr w:type="gramEnd"/>
+      <w:r>
+        <w:t xml:space="preserve"> учебное пособие / Л. Г. Гагарина, Е. В. </w:t>
+      </w:r>
+      <w:proofErr w:type="spellStart"/>
+      <w:r>
+        <w:t>Кокорева</w:t>
+      </w:r>
+      <w:proofErr w:type="spellEnd"/>
+      <w:r>
+        <w:t>, Б. Д. Сидорова-</w:t>
+      </w:r>
+      <w:proofErr w:type="spellStart"/>
+      <w:r>
+        <w:t>Виснадул</w:t>
+      </w:r>
+      <w:proofErr w:type="spellEnd"/>
+      <w:r>
+        <w:t xml:space="preserve"> ; под ред. Л. Г. Гагариной. – </w:t>
+      </w:r>
+      <w:proofErr w:type="gramStart"/>
+      <w:r>
+        <w:t>Москва :</w:t>
+      </w:r>
+      <w:proofErr w:type="gramEnd"/>
+      <w:r>
+        <w:t xml:space="preserve"> ФОРУМ : ИНФРА-М, 2023. – 400 с. – URL: https://znanium.com/catalog/product/1895679 (дата обращения: 06.11.2024). – Режим доступа: по подписке. – </w:t>
+      </w:r>
+      <w:proofErr w:type="gramStart"/>
+      <w:r>
+        <w:t>Текст :</w:t>
+      </w:r>
+      <w:proofErr w:type="gramEnd"/>
+      <w:r>
+        <w:t xml:space="preserve"> электронный.</w:t>
       </w:r>
     </w:p>
     <w:p>
       <w:pPr>
         <w:pStyle w:val="1"/>
       </w:pPr>
-      <w:r>
-        <w:t>Мартишин, С. А. Базы данных. Практическое применение СУБД SQL- и NoSQL-типа для проектирования информационных систем : учебное пособие / С. А. Мартишин, В. Л. Симонов, М. В. Храпченко. — Москва : ФОРУМ : ИНФРА-М, 2023. — 368 с. - URL: https://znanium.com/catalog/product/1912454 (дата обращения: 13.11.2024). – Режим доступа: по подписке. — Текст : электронный.</w:t>
+      <w:proofErr w:type="spellStart"/>
+      <w:r>
+        <w:t>Мартишин</w:t>
+      </w:r>
+      <w:proofErr w:type="spellEnd"/>
+      <w:r>
+        <w:t xml:space="preserve">, С. А. Базы данных. Практическое применение СУБД SQL- и </w:t>
+      </w:r>
+      <w:proofErr w:type="spellStart"/>
+      <w:r>
+        <w:t>NoSQL</w:t>
+      </w:r>
+      <w:proofErr w:type="spellEnd"/>
+      <w:r>
+        <w:t xml:space="preserve">-типа для проектирования информационных </w:t>
+      </w:r>
+      <w:proofErr w:type="gramStart"/>
+      <w:r>
+        <w:t>систем :</w:t>
+      </w:r>
+      <w:proofErr w:type="gramEnd"/>
+      <w:r>
+        <w:t xml:space="preserve"> учебное пособие / С. А. </w:t>
+      </w:r>
+      <w:proofErr w:type="spellStart"/>
+      <w:r>
+        <w:t>Мартишин</w:t>
+      </w:r>
+      <w:proofErr w:type="spellEnd"/>
+      <w:r>
+        <w:t xml:space="preserve">, В. Л. Симонов, М. В. Храпченко. — </w:t>
+      </w:r>
+      <w:proofErr w:type="gramStart"/>
+      <w:r>
+        <w:t>Москва :</w:t>
+      </w:r>
+      <w:proofErr w:type="gramEnd"/>
+      <w:r>
+        <w:t xml:space="preserve"> ФОРУМ : ИНФРА-М, 2023. — 368 с. - URL: https://znanium.com/catalog/product/1912454 (дата обращения: 13.11.2024). – Режим доступа: по подписке. — </w:t>
+      </w:r>
+      <w:proofErr w:type="gramStart"/>
+      <w:r>
+        <w:t>Текст :</w:t>
+      </w:r>
+      <w:proofErr w:type="gramEnd"/>
+      <w:r>
+        <w:t xml:space="preserve"> электронный.</w:t>
       </w:r>
     </w:p>
     <w:p>
@@ -4393,13 +4954,49 @@
           <w:szCs w:val="24"/>
         </w:rPr>
       </w:pPr>
+      <w:proofErr w:type="spellStart"/>
       <w:r>
         <w:rPr>
           <w:color w:val="000000" w:themeColor="text1"/>
         </w:rPr>
-        <w:t xml:space="preserve">Тидвелл, Д. Разработка интерфейсов. Паттерны проектирования. 3-е изд. – Санкт-Петербург : Питер, 2022. – 560 с. – Текст : электронный. – URL: </w:t>
-      </w:r>
-      <w:hyperlink r:id="rId10" w:history="1">
+        <w:t>Тидвелл</w:t>
+      </w:r>
+      <w:proofErr w:type="spellEnd"/>
+      <w:r>
+        <w:rPr>
+          <w:color w:val="000000" w:themeColor="text1"/>
+        </w:rPr>
+        <w:t>, Д. Разработка интерфейсов. Паттерны проектирования. 3-е изд. – Санкт-</w:t>
+      </w:r>
+      <w:proofErr w:type="gramStart"/>
+      <w:r>
+        <w:rPr>
+          <w:color w:val="000000" w:themeColor="text1"/>
+        </w:rPr>
+        <w:t>Петербург :</w:t>
+      </w:r>
+      <w:proofErr w:type="gramEnd"/>
+      <w:r>
+        <w:rPr>
+          <w:color w:val="000000" w:themeColor="text1"/>
+        </w:rPr>
+        <w:t xml:space="preserve"> Питер, 2022. – 560 с. – </w:t>
+      </w:r>
+      <w:proofErr w:type="gramStart"/>
+      <w:r>
+        <w:rPr>
+          <w:color w:val="000000" w:themeColor="text1"/>
+        </w:rPr>
+        <w:t>Текст :</w:t>
+      </w:r>
+      <w:proofErr w:type="gramEnd"/>
+      <w:r>
+        <w:rPr>
+          <w:color w:val="000000" w:themeColor="text1"/>
+        </w:rPr>
+        <w:t xml:space="preserve"> электронный. – URL: </w:t>
+      </w:r>
+      <w:hyperlink r:id="rId11" w:history="1">
         <w:r>
           <w:rPr>
             <w:rStyle w:val="a3"/>
@@ -4413,7 +5010,21 @@
         <w:rPr>
           <w:color w:val="000000" w:themeColor="text1"/>
         </w:rPr>
-        <w:t xml:space="preserve"> (дата обращения: __.11.2025). – Режим доступа: для зарегистрир. пользователей.</w:t>
+        <w:t xml:space="preserve"> (дата обращения: __.11.2025). – Режим доступа: для </w:t>
+      </w:r>
+      <w:proofErr w:type="spellStart"/>
+      <w:r>
+        <w:rPr>
+          <w:color w:val="000000" w:themeColor="text1"/>
+        </w:rPr>
+        <w:t>зарегистрир</w:t>
+      </w:r>
+      <w:proofErr w:type="spellEnd"/>
+      <w:r>
+        <w:rPr>
+          <w:color w:val="000000" w:themeColor="text1"/>
+        </w:rPr>
+        <w:t>. пользователей.</w:t>
       </w:r>
     </w:p>
     <w:p>
@@ -4427,9 +5038,37 @@
         <w:rPr>
           <w:color w:val="000000" w:themeColor="text1"/>
         </w:rPr>
-        <w:t xml:space="preserve">Федорова, Г. Н. Разработка, внедрение и адаптация программного обеспечения отраслевой направленности : учебное пособие. — Москва : КУРС : ИНФРА-М, 2024. — 336 с. – URL: </w:t>
-      </w:r>
-      <w:hyperlink r:id="rId11" w:history="1">
+        <w:t xml:space="preserve">Федорова, Г. Н. Разработка, внедрение и адаптация программного обеспечения отраслевой </w:t>
+      </w:r>
+      <w:proofErr w:type="gramStart"/>
+      <w:r>
+        <w:rPr>
+          <w:color w:val="000000" w:themeColor="text1"/>
+        </w:rPr>
+        <w:t>направленности :</w:t>
+      </w:r>
+      <w:proofErr w:type="gramEnd"/>
+      <w:r>
+        <w:rPr>
+          <w:color w:val="000000" w:themeColor="text1"/>
+        </w:rPr>
+        <w:t xml:space="preserve"> учебное пособие. — </w:t>
+      </w:r>
+      <w:proofErr w:type="gramStart"/>
+      <w:r>
+        <w:rPr>
+          <w:color w:val="000000" w:themeColor="text1"/>
+        </w:rPr>
+        <w:t>Москва :</w:t>
+      </w:r>
+      <w:proofErr w:type="gramEnd"/>
+      <w:r>
+        <w:rPr>
+          <w:color w:val="000000" w:themeColor="text1"/>
+        </w:rPr>
+        <w:t xml:space="preserve"> КУРС : ИНФРА-М, 2024. — 336 с. – URL: </w:t>
+      </w:r>
+      <w:hyperlink r:id="rId12" w:history="1">
         <w:r>
           <w:rPr>
             <w:rStyle w:val="a3"/>
@@ -4443,7 +5082,21 @@
         <w:rPr>
           <w:color w:val="000000" w:themeColor="text1"/>
         </w:rPr>
-        <w:t xml:space="preserve"> (дата обращения: __.11.2025). – Режим доступа: по подписке. – Текст : электронный.</w:t>
+        <w:t xml:space="preserve"> (дата обращения: __.11.2025). – Режим доступа: по подписке. – </w:t>
+      </w:r>
+      <w:proofErr w:type="gramStart"/>
+      <w:r>
+        <w:rPr>
+          <w:color w:val="000000" w:themeColor="text1"/>
+        </w:rPr>
+        <w:t>Текст :</w:t>
+      </w:r>
+      <w:proofErr w:type="gramEnd"/>
+      <w:r>
+        <w:rPr>
+          <w:color w:val="000000" w:themeColor="text1"/>
+        </w:rPr>
+        <w:t xml:space="preserve"> электронный.</w:t>
       </w:r>
     </w:p>
     <w:p>
@@ -4458,12 +5111,12 @@
     </w:p>
     <w:p/>
     <w:sectPr>
-      <w:headerReference w:type="even" r:id="rId12"/>
-      <w:headerReference w:type="default" r:id="rId13"/>
-      <w:footerReference w:type="even" r:id="rId14"/>
-      <w:footerReference w:type="default" r:id="rId15"/>
-      <w:headerReference w:type="first" r:id="rId16"/>
-      <w:footerReference w:type="first" r:id="rId17"/>
+      <w:headerReference w:type="even" r:id="rId13"/>
+      <w:headerReference w:type="default" r:id="rId14"/>
+      <w:footerReference w:type="even" r:id="rId15"/>
+      <w:footerReference w:type="default" r:id="rId16"/>
+      <w:headerReference w:type="first" r:id="rId17"/>
+      <w:footerReference w:type="first" r:id="rId18"/>
       <w:pgSz w:w="11906" w:h="16838"/>
       <w:pgMar w:top="1134" w:right="850" w:bottom="1134" w:left="1701" w:header="708" w:footer="708" w:gutter="0"/>
       <w:pgNumType w:start="1"/>
@@ -4544,7 +5197,7 @@
             <w:sz w:val="28"/>
             <w:szCs w:val="28"/>
           </w:rPr>
-          <w:t>11</w:t>
+          <w:t>10</w:t>
         </w:r>
         <w:r>
           <w:rPr>
@@ -6081,6 +6734,7 @@
   <w:style w:type="character" w:default="1" w:styleId="a0">
     <w:name w:val="Default Paragraph Font"/>
     <w:uiPriority w:val="1"/>
+    <w:semiHidden/>
     <w:unhideWhenUsed/>
   </w:style>
   <w:style w:type="table" w:default="1" w:styleId="a1">
@@ -6652,7 +7306,7 @@
 </file>
 
 <file path=customXml/itemProps1.xml><?xml version="1.0" encoding="utf-8"?>
-<ds:datastoreItem xmlns:ds="http://schemas.openxmlformats.org/officeDocument/2006/customXml" ds:itemID="{3013CA08-EA3F-411A-B795-0FA48E4F3E68}">
+<ds:datastoreItem xmlns:ds="http://schemas.openxmlformats.org/officeDocument/2006/customXml" ds:itemID="{DE1DF341-7E87-4182-BF28-F045B1A1671A}">
   <ds:schemaRefs>
     <ds:schemaRef ds:uri="http://schemas.openxmlformats.org/officeDocument/2006/bibliography"/>
   </ds:schemaRefs>

--- a/КП Луев.docx
+++ b/КП Луев.docx
@@ -365,7 +365,15 @@
                 <w:sz w:val="40"/>
                 <w:szCs w:val="40"/>
               </w:rPr>
-              <w:t>Л109. 25КП01. 015</w:t>
+              <w:t>Л109. 25КП01. 01</w:t>
+            </w:r>
+            <w:r>
+              <w:rPr>
+                <w:sz w:val="40"/>
+                <w:szCs w:val="40"/>
+                <w:lang w:val="en-US"/>
+              </w:rPr>
+              <w:t>4</w:t>
             </w:r>
             <w:r>
               <w:rPr>
@@ -634,7 +642,7 @@
                 <w:szCs w:val="28"/>
                 <w:lang w:val="en-US"/>
               </w:rPr>
-              <w:t>5</w:t>
+              <w:t>8</w:t>
             </w:r>
             <w:r>
               <w:rPr>
@@ -903,7 +911,7 @@
                 <w:szCs w:val="28"/>
                 <w:lang w:val="en-US"/>
               </w:rPr>
-              <w:t>5</w:t>
+              <w:t>9</w:t>
             </w:r>
             <w:r>
               <w:rPr>
@@ -1089,7 +1097,7 @@
     <w:p>
       <w:pPr>
         <w:widowControl w:val="0"/>
-        <w:jc w:val="both"/>
+        <w:jc w:val="center"/>
       </w:pPr>
     </w:p>
     <w:p>
@@ -1101,18 +1109,18 @@
     <w:p>
       <w:pPr>
         <w:widowControl w:val="0"/>
-        <w:jc w:val="both"/>
+        <w:jc w:val="center"/>
       </w:pPr>
     </w:p>
     <w:p>
       <w:pPr>
         <w:widowControl w:val="0"/>
-        <w:jc w:val="both"/>
-      </w:pPr>
-    </w:p>
-    <w:p>
-      <w:pPr>
         <w:jc w:val="center"/>
+      </w:pPr>
+    </w:p>
+    <w:p>
+      <w:pPr>
+        <w:jc w:val="center"/>
         <w:rPr>
           <w:sz w:val="28"/>
           <w:szCs w:val="28"/>
@@ -1131,7 +1139,7 @@
           <w:szCs w:val="28"/>
           <w:lang w:val="en-US"/>
         </w:rPr>
-        <w:t>4</w:t>
+        <w:t>5</w:t>
       </w:r>
     </w:p>
     <w:p>
@@ -1887,7 +1895,28 @@
           <w:sz w:val="28"/>
           <w:szCs w:val="28"/>
         </w:rPr>
-        <w:t>БД – база данных</w:t>
+        <w:t xml:space="preserve">БД </w:t>
+      </w:r>
+      <w:r>
+        <w:rPr>
+          <w:sz w:val="28"/>
+          <w:szCs w:val="28"/>
+        </w:rPr>
+        <w:t>—</w:t>
+      </w:r>
+      <w:r>
+        <w:rPr>
+          <w:sz w:val="28"/>
+          <w:szCs w:val="28"/>
+        </w:rPr>
+        <w:t xml:space="preserve"> </w:t>
+      </w:r>
+      <w:r>
+        <w:rPr>
+          <w:sz w:val="28"/>
+          <w:szCs w:val="28"/>
+        </w:rPr>
+        <w:t>база данных</w:t>
       </w:r>
     </w:p>
     <w:p>
@@ -1905,7 +1934,28 @@
           <w:sz w:val="28"/>
           <w:szCs w:val="28"/>
         </w:rPr>
-        <w:t>ОС – операционная система</w:t>
+        <w:t xml:space="preserve">ОС </w:t>
+      </w:r>
+      <w:r>
+        <w:rPr>
+          <w:sz w:val="28"/>
+          <w:szCs w:val="28"/>
+        </w:rPr>
+        <w:t>—</w:t>
+      </w:r>
+      <w:r>
+        <w:rPr>
+          <w:sz w:val="28"/>
+          <w:szCs w:val="28"/>
+        </w:rPr>
+        <w:t xml:space="preserve"> </w:t>
+      </w:r>
+      <w:r>
+        <w:rPr>
+          <w:sz w:val="28"/>
+          <w:szCs w:val="28"/>
+        </w:rPr>
+        <w:t>операционная система</w:t>
       </w:r>
     </w:p>
     <w:p>
@@ -1923,7 +1973,28 @@
           <w:sz w:val="28"/>
           <w:szCs w:val="28"/>
         </w:rPr>
-        <w:t>ПО – программное обеспечение</w:t>
+        <w:t xml:space="preserve">ПО </w:t>
+      </w:r>
+      <w:r>
+        <w:rPr>
+          <w:sz w:val="28"/>
+          <w:szCs w:val="28"/>
+        </w:rPr>
+        <w:t>—</w:t>
+      </w:r>
+      <w:r>
+        <w:rPr>
+          <w:sz w:val="28"/>
+          <w:szCs w:val="28"/>
+        </w:rPr>
+        <w:t xml:space="preserve"> </w:t>
+      </w:r>
+      <w:r>
+        <w:rPr>
+          <w:sz w:val="28"/>
+          <w:szCs w:val="28"/>
+        </w:rPr>
+        <w:t>программное обеспечение</w:t>
       </w:r>
     </w:p>
     <w:p>
@@ -1941,7 +2012,28 @@
           <w:sz w:val="28"/>
           <w:szCs w:val="28"/>
         </w:rPr>
-        <w:t>СУБД – система управления базами данных</w:t>
+        <w:t xml:space="preserve">СУБД </w:t>
+      </w:r>
+      <w:r>
+        <w:rPr>
+          <w:sz w:val="28"/>
+          <w:szCs w:val="28"/>
+        </w:rPr>
+        <w:t>—</w:t>
+      </w:r>
+      <w:r>
+        <w:rPr>
+          <w:sz w:val="28"/>
+          <w:szCs w:val="28"/>
+        </w:rPr>
+        <w:t xml:space="preserve"> </w:t>
+      </w:r>
+      <w:r>
+        <w:rPr>
+          <w:sz w:val="28"/>
+          <w:szCs w:val="28"/>
+        </w:rPr>
+        <w:t>система управления базами данных</w:t>
       </w:r>
     </w:p>
     <w:p>
@@ -1985,7 +2077,7 @@
           <w:sz w:val="28"/>
           <w:szCs w:val="28"/>
         </w:rPr>
-        <w:t>–</w:t>
+        <w:t>—</w:t>
       </w:r>
       <w:r>
         <w:rPr>
@@ -2005,6 +2097,83 @@
     <w:p>
       <w:pPr>
         <w:spacing w:line="360" w:lineRule="auto"/>
+        <w:ind w:firstLine="709"/>
+        <w:jc w:val="both"/>
+        <w:rPr>
+          <w:sz w:val="28"/>
+          <w:szCs w:val="28"/>
+        </w:rPr>
+      </w:pPr>
+      <w:r>
+        <w:rPr>
+          <w:bCs/>
+          <w:sz w:val="28"/>
+          <w:szCs w:val="28"/>
+        </w:rPr>
+        <w:t>MVC</w:t>
+      </w:r>
+      <w:r>
+        <w:rPr>
+          <w:sz w:val="28"/>
+          <w:szCs w:val="28"/>
+        </w:rPr>
+        <w:t xml:space="preserve"> </w:t>
+      </w:r>
+      <w:r>
+        <w:rPr>
+          <w:sz w:val="28"/>
+          <w:szCs w:val="28"/>
+        </w:rPr>
+        <w:t xml:space="preserve">— </w:t>
+      </w:r>
+      <w:proofErr w:type="spellStart"/>
+      <w:r>
+        <w:rPr>
+          <w:sz w:val="28"/>
+          <w:szCs w:val="28"/>
+        </w:rPr>
+        <w:t>Model-View-Controller</w:t>
+      </w:r>
+      <w:proofErr w:type="spellEnd"/>
+      <w:r>
+        <w:rPr>
+          <w:sz w:val="28"/>
+          <w:szCs w:val="28"/>
+        </w:rPr>
+        <w:t xml:space="preserve"> (модель–представление–контроллер), архитектурный паттерн</w:t>
+      </w:r>
+    </w:p>
+    <w:p>
+      <w:pPr>
+        <w:spacing w:line="360" w:lineRule="auto"/>
+        <w:ind w:firstLine="709"/>
+        <w:jc w:val="both"/>
+        <w:rPr>
+          <w:sz w:val="28"/>
+          <w:szCs w:val="28"/>
+        </w:rPr>
+      </w:pPr>
+      <w:proofErr w:type="spellStart"/>
+      <w:r>
+        <w:rPr>
+          <w:bCs/>
+          <w:sz w:val="28"/>
+          <w:szCs w:val="28"/>
+        </w:rPr>
+        <w:t>Docker</w:t>
+      </w:r>
+      <w:proofErr w:type="spellEnd"/>
+      <w:r>
+        <w:rPr>
+          <w:sz w:val="28"/>
+          <w:szCs w:val="28"/>
+        </w:rPr>
+        <w:t xml:space="preserve"> — система контейнеризации приложений</w:t>
+      </w:r>
+    </w:p>
+    <w:p>
+      <w:pPr>
+        <w:spacing w:after="160" w:line="259" w:lineRule="auto"/>
         <w:jc w:val="center"/>
         <w:rPr>
           <w:sz w:val="28"/>
@@ -2014,6 +2183,7 @@
       <w:r>
         <w:rPr>
           <w:sz w:val="28"/>
+          <w:szCs w:val="28"/>
         </w:rPr>
         <w:br w:type="page"/>
       </w:r>
@@ -2053,8 +2223,7 @@
     </w:p>
     <w:p>
       <w:pPr>
-        <w:pStyle w:val="a8"/>
-        <w:spacing w:before="0" w:beforeAutospacing="0" w:after="0" w:afterAutospacing="0" w:line="360" w:lineRule="auto"/>
+        <w:spacing w:line="360" w:lineRule="auto"/>
         <w:ind w:firstLine="709"/>
         <w:jc w:val="both"/>
         <w:rPr>
@@ -2069,11 +2238,18 @@
         </w:rPr>
         <w:t>Актуальность разработки подсистемы «Планета 35. Инвентаризация» заключается в необходимости автоматизации процесса учёта и инвентаризации материальных ценностей на предприятии.</w:t>
       </w:r>
-    </w:p>
-    <w:p>
-      <w:pPr>
-        <w:pStyle w:val="a8"/>
-        <w:spacing w:before="0" w:beforeAutospacing="0" w:after="0" w:afterAutospacing="0" w:line="360" w:lineRule="auto"/>
+      <w:r>
+        <w:rPr>
+          <w:sz w:val="28"/>
+          <w:szCs w:val="28"/>
+        </w:rPr>
+        <w:br/>
+        <w:t>Во многих организациях инвентаризация имущества всё ещё ведётся вручную или с использованием разрозненных таблиц, что приводит к дублированию данных, человеческим ошибкам, утрате информации и высокой нагрузке на сотрудников.</w:t>
+      </w:r>
+    </w:p>
+    <w:p>
+      <w:pPr>
+        <w:spacing w:line="360" w:lineRule="auto"/>
         <w:ind w:firstLine="709"/>
         <w:jc w:val="both"/>
         <w:rPr>
@@ -2086,13 +2262,27 @@
           <w:sz w:val="28"/>
           <w:szCs w:val="28"/>
         </w:rPr>
-        <w:t>Во многих организациях инвентаризация имущества ведётся вручную или с использованием неунифицированных таблиц и документов, что приводит к ошибкам, дублированию данных, потере информации и снижению эффективности работы сотрудников.</w:t>
-      </w:r>
-    </w:p>
-    <w:p>
-      <w:pPr>
-        <w:pStyle w:val="a8"/>
-        <w:spacing w:before="0" w:beforeAutospacing="0" w:after="0" w:afterAutospacing="0" w:line="360" w:lineRule="auto"/>
+        <w:t xml:space="preserve">Разработка </w:t>
+      </w:r>
+      <w:r>
+        <w:rPr>
+          <w:bCs/>
+          <w:sz w:val="28"/>
+          <w:szCs w:val="28"/>
+        </w:rPr>
+        <w:t>настольного приложения на платформе WPF</w:t>
+      </w:r>
+      <w:r>
+        <w:rPr>
+          <w:sz w:val="28"/>
+          <w:szCs w:val="28"/>
+        </w:rPr>
+        <w:t xml:space="preserve"> «Планета 35. Инвентаризация» позволит централизовать хранение данных, обеспечить удобную работу с инвентаризационными объектами, ускорить процессы проверки и учёта, а также значительно повысить прозрачность управления материальными ценностями.</w:t>
+      </w:r>
+    </w:p>
+    <w:p>
+      <w:pPr>
+        <w:spacing w:line="360" w:lineRule="auto"/>
         <w:ind w:firstLine="709"/>
         <w:jc w:val="both"/>
         <w:rPr>
@@ -2105,42 +2295,22 @@
           <w:sz w:val="28"/>
           <w:szCs w:val="28"/>
         </w:rPr>
-        <w:t>Разработка приложения «Планета 35. Инвентаризация» позволит централизовать хранение данных, упростить процесс учёта, ускорить проведение инвентаризаций и повысить достоверность и прозрачность информации об имуществе предприятия.</w:t>
-      </w:r>
-    </w:p>
-    <w:p>
-      <w:pPr>
-        <w:pStyle w:val="a8"/>
-        <w:spacing w:before="0" w:beforeAutospacing="0" w:after="0" w:afterAutospacing="0" w:line="360" w:lineRule="auto"/>
-        <w:ind w:firstLine="709"/>
-        <w:jc w:val="both"/>
-        <w:rPr>
-          <w:sz w:val="28"/>
-          <w:szCs w:val="28"/>
-        </w:rPr>
-      </w:pPr>
-      <w:r>
-        <w:rPr>
-          <w:sz w:val="28"/>
-          <w:szCs w:val="28"/>
-        </w:rPr>
-        <w:t xml:space="preserve">Целью курсового проектирования является </w:t>
-      </w:r>
-      <w:r>
-        <w:rPr>
-          <w:rStyle w:val="aa"/>
-          <w:b w:val="0"/>
-          <w:sz w:val="28"/>
-          <w:szCs w:val="28"/>
-        </w:rPr>
-        <w:t>разработка комплексного программного решения для учёта и инвентаризации материальных ценностей</w:t>
-      </w:r>
-      <w:r>
-        <w:rPr>
-          <w:sz w:val="28"/>
-          <w:szCs w:val="28"/>
-        </w:rPr>
-        <w:t>, обеспечивающего регистрацию, хранение, редактирование, экспорт и импорт данных с возможностью формирования отчётов и разграничения прав доступа пользователей.</w:t>
+        <w:t xml:space="preserve">Целью курсового проектирования является создание комплексного программного решения на базе технологии </w:t>
+      </w:r>
+      <w:r>
+        <w:rPr>
+          <w:bCs/>
+          <w:sz w:val="28"/>
+          <w:szCs w:val="28"/>
+        </w:rPr>
+        <w:t>WPF + MSSQL</w:t>
+      </w:r>
+      <w:r>
+        <w:rPr>
+          <w:sz w:val="28"/>
+          <w:szCs w:val="28"/>
+        </w:rPr>
+        <w:t>, обеспечивающего регистрацию, хранение, редактирование, экспорт и импорт данных, а также поддержку ролевой модели доступа.</w:t>
       </w:r>
     </w:p>
     <w:p>
@@ -2588,7 +2758,64 @@
           <w:sz w:val="28"/>
           <w:szCs w:val="28"/>
         </w:rPr>
-        <w:t>Приложение «Планета-35. Инвентаризация» предназначено для организаций, ведущих учёт материальных ценностей и имущества. Система позволяет автоматизировать процессы фиксации наличия имущества, обновления статусов объектов, ведения текущих данных по инвентаризационным позициям, обеспечения централизованного хранения и контроля изменений.</w:t>
+        <w:t xml:space="preserve">Приложение «Планета-35. Инвентаризация», разработанное на базе </w:t>
+      </w:r>
+      <w:r>
+        <w:rPr>
+          <w:bCs/>
+          <w:sz w:val="28"/>
+          <w:szCs w:val="28"/>
+        </w:rPr>
+        <w:t>WPF</w:t>
+      </w:r>
+      <w:r>
+        <w:rPr>
+          <w:sz w:val="28"/>
+          <w:szCs w:val="28"/>
+        </w:rPr>
+        <w:t>, предназначено для рабочих станций сотрудников организацией, занимающихся учётом материальных ценностей.</w:t>
+      </w:r>
+      <w:r>
+        <w:rPr>
+          <w:sz w:val="28"/>
+          <w:szCs w:val="28"/>
+        </w:rPr>
+        <w:br/>
+        <w:t>Система автоматизирует процессы фиксации наличия имущества, обновления статусов объектов, планирования и проведения инвентаризаций, а также контроль изменений, осуществляемый через удобный локальный интерфейс.</w:t>
+      </w:r>
+    </w:p>
+    <w:p>
+      <w:pPr>
+        <w:pStyle w:val="a9"/>
+        <w:spacing w:line="360" w:lineRule="auto"/>
+        <w:ind w:left="0" w:firstLine="709"/>
+        <w:jc w:val="both"/>
+        <w:rPr>
+          <w:sz w:val="28"/>
+          <w:szCs w:val="28"/>
+        </w:rPr>
+      </w:pPr>
+      <w:r>
+        <w:rPr>
+          <w:sz w:val="28"/>
+          <w:szCs w:val="28"/>
+        </w:rPr>
+        <w:t xml:space="preserve">Приложение работает с локальной или сетевой БД </w:t>
+      </w:r>
+      <w:r>
+        <w:rPr>
+          <w:bCs/>
+          <w:sz w:val="28"/>
+          <w:szCs w:val="28"/>
+        </w:rPr>
+        <w:t>MSSQL</w:t>
+      </w:r>
+      <w:r>
+        <w:rPr>
+          <w:sz w:val="28"/>
+          <w:szCs w:val="28"/>
+        </w:rPr>
+        <w:t>, обеспечивая быстрый доступ к данным без зависимости от браузера или веб-серверов.</w:t>
       </w:r>
     </w:p>
     <w:p>
@@ -2649,27 +2876,6 @@
     <w:p>
       <w:pPr>
         <w:pStyle w:val="HTML0"/>
-        <w:spacing w:line="360" w:lineRule="auto"/>
-        <w:ind w:firstLine="709"/>
-        <w:jc w:val="both"/>
-        <w:rPr>
-          <w:rFonts w:ascii="Times New Roman" w:eastAsia="Andale Mono" w:hAnsi="Times New Roman" w:cs="Times New Roman"/>
-          <w:sz w:val="28"/>
-          <w:szCs w:val="28"/>
-        </w:rPr>
-      </w:pPr>
-      <w:r>
-        <w:rPr>
-          <w:rFonts w:ascii="Times New Roman" w:eastAsia="Andale Mono" w:hAnsi="Times New Roman" w:cs="Times New Roman"/>
-          <w:sz w:val="28"/>
-          <w:szCs w:val="28"/>
-        </w:rPr>
-        <w:t>Необходимо разработать приложение, которое предоставит доступ к следующей функциональности:</w:t>
-      </w:r>
-    </w:p>
-    <w:p>
-      <w:pPr>
-        <w:pStyle w:val="HTML0"/>
         <w:tabs>
           <w:tab w:val="clear" w:pos="916"/>
           <w:tab w:val="left" w:pos="709"/>
@@ -2678,34 +2884,18 @@
         <w:ind w:firstLine="426"/>
         <w:jc w:val="both"/>
         <w:rPr>
-          <w:rFonts w:ascii="Times New Roman" w:eastAsia="Andale Mono" w:hAnsi="Times New Roman" w:cs="Times New Roman"/>
-          <w:sz w:val="28"/>
-          <w:szCs w:val="28"/>
-        </w:rPr>
-      </w:pPr>
-      <w:r>
-        <w:rPr>
-          <w:rFonts w:ascii="Times New Roman" w:eastAsia="Andale Mono" w:hAnsi="Times New Roman" w:cs="Times New Roman"/>
-          <w:sz w:val="28"/>
-          <w:szCs w:val="28"/>
-        </w:rPr>
-        <w:t>-</w:t>
-      </w:r>
-      <w:r>
-        <w:rPr>
-          <w:rFonts w:ascii="Times New Roman" w:eastAsia="Andale Mono" w:hAnsi="Times New Roman" w:cs="Times New Roman"/>
-          <w:sz w:val="28"/>
-          <w:szCs w:val="28"/>
-        </w:rPr>
-        <w:tab/>
-      </w:r>
-      <w:r>
-        <w:rPr>
-          <w:rFonts w:ascii="Times New Roman" w:eastAsia="Andale Mono" w:hAnsi="Times New Roman" w:cs="Times New Roman"/>
-          <w:sz w:val="28"/>
-          <w:szCs w:val="28"/>
-        </w:rPr>
-        <w:t>авторизация и идентификация пользователей,</w:t>
+          <w:rFonts w:ascii="Times New Roman" w:hAnsi="Times New Roman" w:cs="Times New Roman"/>
+          <w:sz w:val="28"/>
+          <w:szCs w:val="28"/>
+        </w:rPr>
+      </w:pPr>
+      <w:r>
+        <w:rPr>
+          <w:rFonts w:ascii="Times New Roman" w:hAnsi="Times New Roman" w:cs="Times New Roman"/>
+          <w:sz w:val="28"/>
+          <w:szCs w:val="28"/>
+        </w:rPr>
+        <w:t>Необходимо разработать настольное приложение WPF, которое предоставляет следующую функциональность:</w:t>
       </w:r>
     </w:p>
     <w:p>
@@ -2746,7 +2936,7 @@
           <w:sz w:val="28"/>
           <w:szCs w:val="28"/>
         </w:rPr>
-        <w:t>добавление, редактирование и просмотр данных об объектах инвентаризации,</w:t>
+        <w:t>авторизация и идентификация пользователей,</w:t>
       </w:r>
     </w:p>
     <w:p>
@@ -2787,7 +2977,7 @@
           <w:sz w:val="28"/>
           <w:szCs w:val="28"/>
         </w:rPr>
-        <w:t>ведение и изменение статусов имущества в процессе инвентаризации,</w:t>
+        <w:t>добавление, редактирование и просмотр данных об объектах инвентаризации,</w:t>
       </w:r>
     </w:p>
     <w:p>
@@ -2828,7 +3018,7 @@
           <w:sz w:val="28"/>
           <w:szCs w:val="28"/>
         </w:rPr>
-        <w:t>фильтрация объектов по категории / подразделению / статусу,</w:t>
+        <w:t>ведение и изменение статусов имущества в процессе инвентаризации,</w:t>
       </w:r>
     </w:p>
     <w:p>
@@ -2869,7 +3059,7 @@
           <w:sz w:val="28"/>
           <w:szCs w:val="28"/>
         </w:rPr>
-        <w:t>просмотр истории изменений объекта,</w:t>
+        <w:t>фильтрация объектов по категории / подразделению / статусу,</w:t>
       </w:r>
     </w:p>
     <w:p>
@@ -2910,7 +3100,7 @@
           <w:sz w:val="28"/>
           <w:szCs w:val="28"/>
         </w:rPr>
-        <w:t>формирование отчётных документов по инвентаризации,</w:t>
+        <w:t>просмотр истории изменений объекта,</w:t>
       </w:r>
     </w:p>
     <w:p>
@@ -2951,64 +3141,7 @@
           <w:sz w:val="28"/>
           <w:szCs w:val="28"/>
         </w:rPr>
-        <w:t>экспорт данных в формате *.</w:t>
-      </w:r>
-      <w:proofErr w:type="spellStart"/>
-      <w:r>
-        <w:rPr>
-          <w:rFonts w:ascii="Times New Roman" w:eastAsia="Andale Mono" w:hAnsi="Times New Roman" w:cs="Times New Roman"/>
-          <w:sz w:val="28"/>
-          <w:szCs w:val="28"/>
-        </w:rPr>
-        <w:t>xlsx</w:t>
-      </w:r>
-      <w:proofErr w:type="spellEnd"/>
-      <w:r>
-        <w:rPr>
-          <w:rFonts w:ascii="Times New Roman" w:eastAsia="Andale Mono" w:hAnsi="Times New Roman" w:cs="Times New Roman"/>
-          <w:sz w:val="28"/>
-          <w:szCs w:val="28"/>
-        </w:rPr>
-        <w:t xml:space="preserve"> / *.</w:t>
-      </w:r>
-      <w:proofErr w:type="spellStart"/>
-      <w:r>
-        <w:rPr>
-          <w:rFonts w:ascii="Times New Roman" w:eastAsia="Andale Mono" w:hAnsi="Times New Roman" w:cs="Times New Roman"/>
-          <w:sz w:val="28"/>
-          <w:szCs w:val="28"/>
-        </w:rPr>
-        <w:t>pdf</w:t>
-      </w:r>
-      <w:proofErr w:type="spellEnd"/>
-      <w:r>
-        <w:rPr>
-          <w:rFonts w:ascii="Times New Roman" w:eastAsia="Andale Mono" w:hAnsi="Times New Roman" w:cs="Times New Roman"/>
-          <w:sz w:val="28"/>
-          <w:szCs w:val="28"/>
-        </w:rPr>
-        <w:t>.</w:t>
-      </w:r>
-    </w:p>
-    <w:p>
-      <w:pPr>
-        <w:pStyle w:val="HTML0"/>
-        <w:spacing w:line="360" w:lineRule="auto"/>
-        <w:ind w:firstLine="426"/>
-        <w:jc w:val="both"/>
-        <w:rPr>
-          <w:rFonts w:ascii="Times New Roman" w:eastAsia="Andale Mono" w:hAnsi="Times New Roman" w:cs="Times New Roman"/>
-          <w:sz w:val="28"/>
-          <w:szCs w:val="28"/>
-        </w:rPr>
-      </w:pPr>
-      <w:r>
-        <w:rPr>
-          <w:rFonts w:ascii="Times New Roman" w:eastAsia="Andale Mono" w:hAnsi="Times New Roman" w:cs="Times New Roman"/>
-          <w:sz w:val="28"/>
-          <w:szCs w:val="28"/>
-        </w:rPr>
-        <w:t>К приложению предъявляются следующие эксплуатационные требования:</w:t>
+        <w:t>формирование отчётных документов по инвентаризации,</w:t>
       </w:r>
     </w:p>
     <w:p>
@@ -3049,7 +3182,64 @@
           <w:sz w:val="28"/>
           <w:szCs w:val="28"/>
         </w:rPr>
-        <w:t>интерфейс должен быть интуитивно понятным и удобным для пользователей разных ролей,</w:t>
+        <w:t>экспорт данных в формате *.</w:t>
+      </w:r>
+      <w:proofErr w:type="spellStart"/>
+      <w:r>
+        <w:rPr>
+          <w:rFonts w:ascii="Times New Roman" w:eastAsia="Andale Mono" w:hAnsi="Times New Roman" w:cs="Times New Roman"/>
+          <w:sz w:val="28"/>
+          <w:szCs w:val="28"/>
+        </w:rPr>
+        <w:t>xlsx</w:t>
+      </w:r>
+      <w:proofErr w:type="spellEnd"/>
+      <w:r>
+        <w:rPr>
+          <w:rFonts w:ascii="Times New Roman" w:eastAsia="Andale Mono" w:hAnsi="Times New Roman" w:cs="Times New Roman"/>
+          <w:sz w:val="28"/>
+          <w:szCs w:val="28"/>
+        </w:rPr>
+        <w:t xml:space="preserve"> / *.</w:t>
+      </w:r>
+      <w:proofErr w:type="spellStart"/>
+      <w:r>
+        <w:rPr>
+          <w:rFonts w:ascii="Times New Roman" w:eastAsia="Andale Mono" w:hAnsi="Times New Roman" w:cs="Times New Roman"/>
+          <w:sz w:val="28"/>
+          <w:szCs w:val="28"/>
+        </w:rPr>
+        <w:t>pdf</w:t>
+      </w:r>
+      <w:proofErr w:type="spellEnd"/>
+      <w:r>
+        <w:rPr>
+          <w:rFonts w:ascii="Times New Roman" w:eastAsia="Andale Mono" w:hAnsi="Times New Roman" w:cs="Times New Roman"/>
+          <w:sz w:val="28"/>
+          <w:szCs w:val="28"/>
+        </w:rPr>
+        <w:t>.</w:t>
+      </w:r>
+    </w:p>
+    <w:p>
+      <w:pPr>
+        <w:pStyle w:val="HTML0"/>
+        <w:spacing w:line="360" w:lineRule="auto"/>
+        <w:ind w:firstLine="426"/>
+        <w:jc w:val="both"/>
+        <w:rPr>
+          <w:rFonts w:ascii="Times New Roman" w:eastAsia="Andale Mono" w:hAnsi="Times New Roman" w:cs="Times New Roman"/>
+          <w:sz w:val="28"/>
+          <w:szCs w:val="28"/>
+        </w:rPr>
+      </w:pPr>
+      <w:r>
+        <w:rPr>
+          <w:rFonts w:ascii="Times New Roman" w:eastAsia="Andale Mono" w:hAnsi="Times New Roman" w:cs="Times New Roman"/>
+          <w:sz w:val="28"/>
+          <w:szCs w:val="28"/>
+        </w:rPr>
+        <w:t>К приложению предъявляются следующие эксплуатационные требования:</w:t>
       </w:r>
     </w:p>
     <w:p>
@@ -3090,7 +3280,7 @@
           <w:sz w:val="28"/>
           <w:szCs w:val="28"/>
         </w:rPr>
-        <w:t>обязательная авторизация и разграничение прав доступа в зависимости от роли,</w:t>
+        <w:t>интерфейс должен быть интуитивно понятным и удобным для пользователей разных ролей,</w:t>
       </w:r>
     </w:p>
     <w:p>
@@ -3131,7 +3321,7 @@
           <w:sz w:val="28"/>
           <w:szCs w:val="28"/>
         </w:rPr>
-        <w:t>устойчивость к сбоям и сохранение данных при сетевых ошибках и аварийном завершении сессии,</w:t>
+        <w:t>обязательная авторизация и разграничение прав доступа в зависимости от роли,</w:t>
       </w:r>
     </w:p>
     <w:p>
@@ -3173,7 +3363,7 @@
           <w:sz w:val="28"/>
           <w:szCs w:val="28"/>
         </w:rPr>
-        <w:t>время отклика при стандартной нагрузке не должно превышать 2 секунд,</w:t>
+        <w:t>устойчивость к сбоям и сохранение данных при сетевых ошибках и аварийном завершении сессии,</w:t>
       </w:r>
     </w:p>
     <w:p>
@@ -3214,6 +3404,47 @@
           <w:sz w:val="28"/>
           <w:szCs w:val="28"/>
         </w:rPr>
+        <w:t>время отклика при стандартной нагрузке не должно превышать 2 секунд,</w:t>
+      </w:r>
+    </w:p>
+    <w:p>
+      <w:pPr>
+        <w:pStyle w:val="HTML0"/>
+        <w:tabs>
+          <w:tab w:val="clear" w:pos="916"/>
+          <w:tab w:val="left" w:pos="709"/>
+        </w:tabs>
+        <w:spacing w:line="360" w:lineRule="auto"/>
+        <w:ind w:firstLine="426"/>
+        <w:jc w:val="both"/>
+        <w:rPr>
+          <w:rFonts w:ascii="Times New Roman" w:eastAsia="Andale Mono" w:hAnsi="Times New Roman" w:cs="Times New Roman"/>
+          <w:sz w:val="28"/>
+          <w:szCs w:val="28"/>
+        </w:rPr>
+      </w:pPr>
+      <w:r>
+        <w:rPr>
+          <w:rFonts w:ascii="Times New Roman" w:eastAsia="Andale Mono" w:hAnsi="Times New Roman" w:cs="Times New Roman"/>
+          <w:sz w:val="28"/>
+          <w:szCs w:val="28"/>
+        </w:rPr>
+        <w:t>-</w:t>
+      </w:r>
+      <w:r>
+        <w:rPr>
+          <w:rFonts w:ascii="Times New Roman" w:eastAsia="Andale Mono" w:hAnsi="Times New Roman" w:cs="Times New Roman"/>
+          <w:sz w:val="28"/>
+          <w:szCs w:val="28"/>
+        </w:rPr>
+        <w:tab/>
+      </w:r>
+      <w:r>
+        <w:rPr>
+          <w:rFonts w:ascii="Times New Roman" w:eastAsia="Andale Mono" w:hAnsi="Times New Roman" w:cs="Times New Roman"/>
+          <w:sz w:val="28"/>
+          <w:szCs w:val="28"/>
+        </w:rPr>
         <w:t>корректная обработка ошибок и проверка входных данных.</w:t>
       </w:r>
     </w:p>
@@ -3333,6 +3564,19 @@
         <w:spacing w:line="360" w:lineRule="auto"/>
         <w:ind w:firstLine="709"/>
         <w:jc w:val="both"/>
+        <w:rPr>
+          <w:rStyle w:val="HTML"/>
+          <w:rFonts w:ascii="Times New Roman" w:eastAsia="Andale Mono" w:hAnsi="Times New Roman" w:cs="Times New Roman"/>
+          <w:sz w:val="28"/>
+          <w:szCs w:val="28"/>
+        </w:rPr>
+      </w:pPr>
+    </w:p>
+    <w:p>
+      <w:pPr>
+        <w:pStyle w:val="HTML0"/>
+        <w:spacing w:line="360" w:lineRule="auto"/>
+        <w:jc w:val="center"/>
         <w:rPr>
           <w:rStyle w:val="HTML"/>
           <w:rFonts w:eastAsia="Andale Mono"/>
@@ -3348,54 +3592,30 @@
           <w:sz w:val="28"/>
           <w:szCs w:val="28"/>
         </w:rPr>
-        <w:drawing>
-          <wp:inline distT="0" distB="0" distL="0" distR="0">
-            <wp:extent cx="5060212" cy="3708000"/>
-            <wp:effectExtent l="0" t="0" r="7620" b="6985"/>
-            <wp:docPr id="1" name="Рисунок 1" descr="C:\Temp\ISPP-35\Курсовой\Рома\Диаграмма КП Луев.drawio.png"/>
-            <wp:cNvGraphicFramePr>
-              <a:graphicFrameLocks xmlns:a="http://schemas.openxmlformats.org/drawingml/2006/main" noChangeAspect="1"/>
-            </wp:cNvGraphicFramePr>
-            <a:graphic xmlns:a="http://schemas.openxmlformats.org/drawingml/2006/main">
-              <a:graphicData uri="http://schemas.openxmlformats.org/drawingml/2006/picture">
-                <pic:pic xmlns:pic="http://schemas.openxmlformats.org/drawingml/2006/picture">
-                  <pic:nvPicPr>
-                    <pic:cNvPr id="0" name="Picture 1" descr="C:\Temp\ISPP-35\Курсовой\Рома\Диаграмма КП Луев.drawio.png"/>
-                    <pic:cNvPicPr>
-                      <a:picLocks noChangeAspect="1" noChangeArrowheads="1"/>
-                    </pic:cNvPicPr>
-                  </pic:nvPicPr>
-                  <pic:blipFill>
-                    <a:blip r:embed="rId8">
-                      <a:extLst>
-                        <a:ext uri="{28A0092B-C50C-407E-A947-70E740481C1C}">
-                          <a14:useLocalDpi xmlns:a14="http://schemas.microsoft.com/office/drawing/2010/main" val="0"/>
-                        </a:ext>
-                      </a:extLst>
-                    </a:blip>
-                    <a:srcRect/>
-                    <a:stretch>
-                      <a:fillRect/>
-                    </a:stretch>
-                  </pic:blipFill>
-                  <pic:spPr bwMode="auto">
-                    <a:xfrm>
-                      <a:off x="0" y="0"/>
-                      <a:ext cx="5067801" cy="3713561"/>
-                    </a:xfrm>
-                    <a:prstGeom prst="rect">
-                      <a:avLst/>
-                    </a:prstGeom>
-                    <a:noFill/>
-                    <a:ln>
-                      <a:noFill/>
-                    </a:ln>
-                  </pic:spPr>
-                </pic:pic>
-              </a:graphicData>
-            </a:graphic>
-          </wp:inline>
-        </w:drawing>
+        <w:pict>
+          <v:shapetype id="_x0000_t75" coordsize="21600,21600" o:spt="75" o:preferrelative="t" path="m@4@5l@4@11@9@11@9@5xe" filled="f" stroked="f">
+            <v:stroke joinstyle="miter"/>
+            <v:formulas>
+              <v:f eqn="if lineDrawn pixelLineWidth 0"/>
+              <v:f eqn="sum @0 1 0"/>
+              <v:f eqn="sum 0 0 @1"/>
+              <v:f eqn="prod @2 1 2"/>
+              <v:f eqn="prod @3 21600 pixelWidth"/>
+              <v:f eqn="prod @3 21600 pixelHeight"/>
+              <v:f eqn="sum @0 0 1"/>
+              <v:f eqn="prod @6 1 2"/>
+              <v:f eqn="prod @7 21600 pixelWidth"/>
+              <v:f eqn="sum @8 21600 0"/>
+              <v:f eqn="prod @7 21600 pixelHeight"/>
+              <v:f eqn="sum @10 21600 0"/>
+            </v:formulas>
+            <v:path o:extrusionok="f" gradientshapeok="t" o:connecttype="rect"/>
+            <o:lock v:ext="edit" aspectratio="t"/>
+          </v:shapetype>
+          <v:shape id="_x0000_i1025" type="#_x0000_t75" style="width:351pt;height:259.35pt">
+            <v:imagedata r:id="rId8" o:title="Диаграмма КП Луев"/>
+          </v:shape>
+        </w:pict>
       </w:r>
     </w:p>
     <w:p>
@@ -3407,6 +3627,7 @@
           <w:rFonts w:eastAsia="Andale Mono"/>
           <w:sz w:val="28"/>
           <w:szCs w:val="28"/>
+          <w:lang w:val="en-US"/>
         </w:rPr>
       </w:pPr>
     </w:p>
@@ -3422,6 +3643,7 @@
         <w:rPr>
           <w:sz w:val="28"/>
         </w:rPr>
+        <w:lastRenderedPageBreak/>
         <w:t xml:space="preserve">Рисунок 1 – </w:t>
       </w:r>
       <w:r>
@@ -3495,7 +3717,6 @@
           <w:sz w:val="28"/>
           <w:szCs w:val="28"/>
         </w:rPr>
-        <w:lastRenderedPageBreak/>
         <w:t>Выбор состава программных и технических средств</w:t>
       </w:r>
     </w:p>
@@ -3522,19 +3743,92 @@
         <w:rPr>
           <w:sz w:val="28"/>
         </w:rPr>
-        <w:t>Согласно цел</w:t>
-      </w:r>
-      <w:r>
-        <w:rPr>
-          <w:sz w:val="28"/>
-        </w:rPr>
-        <w:t xml:space="preserve">и проекта требуется создать </w:t>
-      </w:r>
-      <w:r>
-        <w:rPr>
-          <w:sz w:val="28"/>
-        </w:rPr>
-        <w:t>приложение инвентаризации имущества, обеспечивающее централизованный учёт объектов, хранение данных в единой базе, выполнение операций по добавлению и изменению информации об имуществе, проведение инвентаризации, а также формирование отчётных документов в электронном виде.</w:t>
+        <w:t>В соответствии с целями проекта требуется создать подсистему «Планета-35. Инвентаризация» для автоматизации процессов учёта объектов, хранения и обработки данных о материальных ценностях.</w:t>
+      </w:r>
+      <w:r>
+        <w:rPr>
+          <w:sz w:val="28"/>
+        </w:rPr>
+        <w:t xml:space="preserve"> </w:t>
+      </w:r>
+      <w:r>
+        <w:rPr>
+          <w:sz w:val="28"/>
+        </w:rPr>
+        <w:t xml:space="preserve">Разработка подсистемы будет осуществляться на языке C# с использованием </w:t>
+      </w:r>
+      <w:proofErr w:type="spellStart"/>
+      <w:r>
+        <w:rPr>
+          <w:sz w:val="28"/>
+        </w:rPr>
+        <w:t>фреймворка</w:t>
+      </w:r>
+      <w:proofErr w:type="spellEnd"/>
+      <w:r>
+        <w:rPr>
+          <w:sz w:val="28"/>
+        </w:rPr>
+        <w:t xml:space="preserve"> </w:t>
+      </w:r>
+      <w:r>
+        <w:rPr>
+          <w:bCs/>
+          <w:sz w:val="28"/>
+        </w:rPr>
+        <w:t>WPF</w:t>
+      </w:r>
+      <w:r>
+        <w:rPr>
+          <w:sz w:val="28"/>
+        </w:rPr>
+        <w:t>, который обеспечит создание настольных приложений с ясной архитектурой и поддержкой MVVM-паттерна.</w:t>
+      </w:r>
+      <w:r>
+        <w:rPr>
+          <w:sz w:val="28"/>
+        </w:rPr>
+        <w:t xml:space="preserve"> </w:t>
+      </w:r>
+      <w:r>
+        <w:rPr>
+          <w:sz w:val="28"/>
+        </w:rPr>
+        <w:t xml:space="preserve">В качестве системы управления базами данных (СУБД) выбрана </w:t>
+      </w:r>
+      <w:r>
+        <w:rPr>
+          <w:bCs/>
+          <w:sz w:val="28"/>
+        </w:rPr>
+        <w:t>M</w:t>
+      </w:r>
+      <w:r>
+        <w:rPr>
+          <w:bCs/>
+          <w:sz w:val="28"/>
+          <w:lang w:val="en-US"/>
+        </w:rPr>
+        <w:t>S</w:t>
+      </w:r>
+      <w:r>
+        <w:rPr>
+          <w:bCs/>
+          <w:sz w:val="28"/>
+        </w:rPr>
+        <w:t>SQL</w:t>
+      </w:r>
+      <w:r>
+        <w:rPr>
+          <w:sz w:val="28"/>
+        </w:rPr>
+        <w:t xml:space="preserve">, отличающаяся стабильностью, простотой в развёртывании и наличием большого числа инструментов для администрирования и </w:t>
+      </w:r>
+      <w:r>
+        <w:rPr>
+          <w:sz w:val="28"/>
+        </w:rPr>
+        <w:t xml:space="preserve">интеграции с .NET-приложениями. </w:t>
       </w:r>
     </w:p>
     <w:p>
@@ -3550,6 +3844,161 @@
         <w:rPr>
           <w:sz w:val="28"/>
         </w:rPr>
+        <w:t xml:space="preserve">Система будет взаимодействовать с базой данных через </w:t>
+      </w:r>
+      <w:proofErr w:type="spellStart"/>
+      <w:r>
+        <w:rPr>
+          <w:bCs/>
+          <w:sz w:val="28"/>
+        </w:rPr>
+        <w:t>Entity</w:t>
+      </w:r>
+      <w:proofErr w:type="spellEnd"/>
+      <w:r>
+        <w:rPr>
+          <w:bCs/>
+          <w:sz w:val="28"/>
+        </w:rPr>
+        <w:t xml:space="preserve"> </w:t>
+      </w:r>
+      <w:proofErr w:type="spellStart"/>
+      <w:r>
+        <w:rPr>
+          <w:bCs/>
+          <w:sz w:val="28"/>
+        </w:rPr>
+        <w:t>Framework</w:t>
+      </w:r>
+      <w:proofErr w:type="spellEnd"/>
+      <w:r>
+        <w:rPr>
+          <w:bCs/>
+          <w:sz w:val="28"/>
+        </w:rPr>
+        <w:t xml:space="preserve"> </w:t>
+      </w:r>
+      <w:proofErr w:type="spellStart"/>
+      <w:r>
+        <w:rPr>
+          <w:bCs/>
+          <w:sz w:val="28"/>
+        </w:rPr>
+        <w:t>Core</w:t>
+      </w:r>
+      <w:proofErr w:type="spellEnd"/>
+      <w:r>
+        <w:rPr>
+          <w:sz w:val="28"/>
+        </w:rPr>
+        <w:t xml:space="preserve">, который предоставит удобные средства для работы с данными, обеспечивая безопасность и эффективность. </w:t>
+      </w:r>
+    </w:p>
+    <w:p>
+      <w:pPr>
+        <w:spacing w:line="360" w:lineRule="auto"/>
+        <w:ind w:firstLine="709"/>
+        <w:jc w:val="both"/>
+        <w:rPr>
+          <w:sz w:val="28"/>
+        </w:rPr>
+      </w:pPr>
+      <w:r>
+        <w:rPr>
+          <w:sz w:val="28"/>
+        </w:rPr>
+        <w:t xml:space="preserve">Пользовательский интерфейс будет реализован с использованием </w:t>
+      </w:r>
+      <w:r>
+        <w:rPr>
+          <w:bCs/>
+          <w:sz w:val="28"/>
+        </w:rPr>
+        <w:t xml:space="preserve">WPF (Windows </w:t>
+      </w:r>
+      <w:proofErr w:type="spellStart"/>
+      <w:r>
+        <w:rPr>
+          <w:bCs/>
+          <w:sz w:val="28"/>
+        </w:rPr>
+        <w:t>Presentation</w:t>
+      </w:r>
+      <w:proofErr w:type="spellEnd"/>
+      <w:r>
+        <w:rPr>
+          <w:bCs/>
+          <w:sz w:val="28"/>
+        </w:rPr>
+        <w:t xml:space="preserve"> </w:t>
+      </w:r>
+      <w:proofErr w:type="spellStart"/>
+      <w:r>
+        <w:rPr>
+          <w:bCs/>
+          <w:sz w:val="28"/>
+        </w:rPr>
+        <w:t>Foundation</w:t>
+      </w:r>
+      <w:proofErr w:type="spellEnd"/>
+      <w:r>
+        <w:rPr>
+          <w:bCs/>
+          <w:sz w:val="28"/>
+        </w:rPr>
+        <w:t>)</w:t>
+      </w:r>
+      <w:r>
+        <w:rPr>
+          <w:sz w:val="28"/>
+        </w:rPr>
+        <w:t xml:space="preserve">, что позволит создать современный и удобный интерфейс для пользователей настольных ПК. Разработка будет выполняться в </w:t>
+      </w:r>
+      <w:proofErr w:type="spellStart"/>
+      <w:r>
+        <w:rPr>
+          <w:bCs/>
+          <w:sz w:val="28"/>
+        </w:rPr>
+        <w:t>Visual</w:t>
+      </w:r>
+      <w:proofErr w:type="spellEnd"/>
+      <w:r>
+        <w:rPr>
+          <w:bCs/>
+          <w:sz w:val="28"/>
+        </w:rPr>
+        <w:t xml:space="preserve"> </w:t>
+      </w:r>
+      <w:proofErr w:type="spellStart"/>
+      <w:r>
+        <w:rPr>
+          <w:bCs/>
+          <w:sz w:val="28"/>
+        </w:rPr>
+        <w:t>Studio</w:t>
+      </w:r>
+      <w:proofErr w:type="spellEnd"/>
+      <w:r>
+        <w:rPr>
+          <w:sz w:val="28"/>
+        </w:rPr>
+        <w:t xml:space="preserve"> — интегрированной среде разработки, обеспечивающей поддержку WPF, работу с MSSQL, а также встроенные средства отладки.</w:t>
+      </w:r>
+    </w:p>
+    <w:p>
+      <w:pPr>
+        <w:spacing w:line="360" w:lineRule="auto"/>
+        <w:ind w:left="426" w:firstLine="283"/>
+        <w:jc w:val="both"/>
+        <w:rPr>
+          <w:sz w:val="28"/>
+        </w:rPr>
+      </w:pPr>
+      <w:r>
+        <w:rPr>
+          <w:sz w:val="28"/>
+        </w:rPr>
         <w:t>Для функционирования системы на стороне сервера достаточны следующие программные и технические средства:</w:t>
       </w:r>
     </w:p>
@@ -3585,7 +4034,21 @@
           <w:sz w:val="28"/>
           <w:lang w:val="en-US"/>
         </w:rPr>
-        <w:t>MySQL</w:t>
+        <w:t>M</w:t>
+      </w:r>
+      <w:r>
+        <w:rPr>
+          <w:sz w:val="28"/>
+          <w:lang w:val="en-US"/>
+        </w:rPr>
+        <w:t>S</w:t>
+      </w:r>
+      <w:r>
+        <w:rPr>
+          <w:sz w:val="28"/>
+          <w:lang w:val="en-US"/>
+        </w:rPr>
+        <w:t>SQL</w:t>
       </w:r>
       <w:r>
         <w:rPr>
@@ -3706,7 +4169,21 @@
           <w:sz w:val="28"/>
           <w:lang w:val="en-US"/>
         </w:rPr>
-        <w:t>MySQL</w:t>
+        <w:t>M</w:t>
+      </w:r>
+      <w:r>
+        <w:rPr>
+          <w:sz w:val="28"/>
+          <w:lang w:val="en-US"/>
+        </w:rPr>
+        <w:t>S</w:t>
+      </w:r>
+      <w:r>
+        <w:rPr>
+          <w:sz w:val="28"/>
+          <w:lang w:val="en-US"/>
+        </w:rPr>
+        <w:t>SQL</w:t>
       </w:r>
       <w:r>
         <w:rPr>
@@ -3717,15 +4194,8 @@
       <w:r>
         <w:rPr>
           <w:sz w:val="28"/>
-          <w:lang w:val="en-US"/>
-        </w:rPr>
-        <w:t>Workbench</w:t>
-      </w:r>
-      <w:r>
-        <w:rPr>
-          <w:sz w:val="28"/>
-        </w:rPr>
-        <w:t xml:space="preserve"> последней версии,</w:t>
+        </w:rPr>
+        <w:t>последней версии,</w:t>
       </w:r>
     </w:p>
     <w:p>
@@ -3744,6 +4214,7 @@
         <w:rPr>
           <w:sz w:val="28"/>
         </w:rPr>
+        <w:lastRenderedPageBreak/>
         <w:t>Для функционирования системы на стороне клиента достаточны следующие программные и технические средства:</w:t>
       </w:r>
     </w:p>
@@ -3994,14 +4465,43 @@
         <w:ind w:firstLine="709"/>
         <w:jc w:val="both"/>
         <w:rPr>
-          <w:sz w:val="28"/>
-        </w:rPr>
-      </w:pPr>
-      <w:r>
-        <w:rPr>
-          <w:sz w:val="28"/>
-        </w:rPr>
-        <w:t>При проектировании интерфейса пользователя приложения «Планета-35. Инвентаризация» основным требованием является обеспечение простоты восприятия, удобства в работе и минимального количества действий при выполнении основных операций. Интерфейс должен быть понятен пользователям с различным уровнем технической подготовки, включая материально-ответственных лиц и сотрудников бухгалтерии.</w:t>
+          <w:color w:val="222222"/>
+          <w:spacing w:val="1"/>
+          <w:sz w:val="28"/>
+          <w:szCs w:val="28"/>
+          <w:shd w:val="clear" w:color="auto" w:fill="FFFFFF"/>
+        </w:rPr>
+      </w:pPr>
+      <w:r>
+        <w:rPr>
+          <w:color w:val="222222"/>
+          <w:spacing w:val="1"/>
+          <w:sz w:val="28"/>
+          <w:szCs w:val="28"/>
+          <w:shd w:val="clear" w:color="auto" w:fill="FFFFFF"/>
+        </w:rPr>
+        <w:t xml:space="preserve">При проектировании интерфейса пользователя </w:t>
+      </w:r>
+      <w:r>
+        <w:rPr>
+          <w:bCs/>
+          <w:color w:val="222222"/>
+          <w:spacing w:val="1"/>
+          <w:sz w:val="28"/>
+          <w:szCs w:val="28"/>
+          <w:shd w:val="clear" w:color="auto" w:fill="FFFFFF"/>
+        </w:rPr>
+        <w:t>WPF-приложения «Планета-35. Инвентаризация»</w:t>
+      </w:r>
+      <w:r>
+        <w:rPr>
+          <w:color w:val="222222"/>
+          <w:spacing w:val="1"/>
+          <w:sz w:val="28"/>
+          <w:szCs w:val="28"/>
+          <w:shd w:val="clear" w:color="auto" w:fill="FFFFFF"/>
+        </w:rPr>
+        <w:t xml:space="preserve"> главное требование заключается в обеспечении простоты восприятия, удобства работы и минимального количества действий для выполнения основных операций. Интерфейс должен быть интуитивно понятен пользователям с различным уровнем технической подготовки, включая материально-ответственных лиц и сотрудников бухгалтерии.</w:t>
       </w:r>
     </w:p>
     <w:p>
@@ -4038,35 +4538,34 @@
         </w:rPr>
         <w:t>приложения показано на рисунке 2.</w:t>
       </w:r>
-      <w:bookmarkStart w:id="0" w:name="_GoBack"/>
-      <w:bookmarkEnd w:id="0"/>
-    </w:p>
-    <w:p>
-      <w:pPr>
-        <w:spacing w:line="360" w:lineRule="auto"/>
-        <w:ind w:firstLine="709"/>
-        <w:jc w:val="both"/>
-        <w:rPr>
-          <w:sz w:val="28"/>
-        </w:rPr>
-      </w:pPr>
-    </w:p>
-    <w:p>
-      <w:pPr>
-        <w:spacing w:line="360" w:lineRule="auto"/>
-        <w:rPr>
-          <w:sz w:val="28"/>
-        </w:rPr>
-      </w:pPr>
-      <w:r>
-        <w:rPr>
+    </w:p>
+    <w:p>
+      <w:pPr>
+        <w:spacing w:line="360" w:lineRule="auto"/>
+        <w:rPr>
+          <w:noProof/>
+          <w:sz w:val="28"/>
+        </w:rPr>
+      </w:pPr>
+    </w:p>
+    <w:p>
+      <w:pPr>
+        <w:spacing w:line="360" w:lineRule="auto"/>
+        <w:rPr>
+          <w:sz w:val="28"/>
+          <w:lang w:val="en-US"/>
+        </w:rPr>
+      </w:pPr>
+      <w:r>
+        <w:rPr>
+          <w:noProof/>
           <w:sz w:val="28"/>
         </w:rPr>
         <w:drawing>
-          <wp:inline distT="0" distB="0" distL="0" distR="0" wp14:anchorId="1D1D763B" wp14:editId="2BE99361">
-            <wp:extent cx="6258134" cy="3366654"/>
-            <wp:effectExtent l="0" t="0" r="0" b="5715"/>
-            <wp:docPr id="5" name="Рисунок 5"/>
+          <wp:inline distT="0" distB="0" distL="0" distR="0" wp14:anchorId="6AED07FB" wp14:editId="53C45637">
+            <wp:extent cx="6266141" cy="4456253"/>
+            <wp:effectExtent l="0" t="0" r="1905" b="1905"/>
+            <wp:docPr id="3" name="Рисунок 3"/>
             <wp:cNvGraphicFramePr>
               <a:graphicFrameLocks xmlns:a="http://schemas.openxmlformats.org/drawingml/2006/main" noChangeAspect="1"/>
             </wp:cNvGraphicFramePr>
@@ -4079,13 +4578,13 @@
                   </pic:nvPicPr>
                   <pic:blipFill rotWithShape="1">
                     <a:blip r:embed="rId9"/>
-                    <a:srcRect l="1974" t="3059" r="1137" b="-1"/>
+                    <a:srcRect l="1282" r="2416" b="1250"/>
                     <a:stretch/>
                   </pic:blipFill>
                   <pic:spPr bwMode="auto">
                     <a:xfrm>
                       <a:off x="0" y="0"/>
-                      <a:ext cx="6307041" cy="3392964"/>
+                      <a:ext cx="6291087" cy="4473994"/>
                     </a:xfrm>
                     <a:prstGeom prst="rect">
                       <a:avLst/>
@@ -4127,13 +4626,7 @@
         <w:rPr>
           <w:sz w:val="28"/>
         </w:rPr>
-        <w:t xml:space="preserve">Рисунок 2 </w:t>
-      </w:r>
-      <w:r>
-        <w:rPr>
-          <w:sz w:val="28"/>
-        </w:rPr>
-        <w:t xml:space="preserve">– </w:t>
+        <w:t xml:space="preserve">Рисунок 2 – </w:t>
       </w:r>
       <w:r>
         <w:rPr>
@@ -4212,14 +4705,138 @@
         <w:rPr>
           <w:sz w:val="28"/>
         </w:rPr>
-        <w:t xml:space="preserve">Архитектура приложения «Планета-35. Инвентаризация» основана на клиент-серверной модели. Клиентская часть отвечает за отображение </w:t>
-      </w:r>
-      <w:r>
-        <w:rPr>
-          <w:sz w:val="28"/>
-        </w:rPr>
-        <w:lastRenderedPageBreak/>
-        <w:t>интерфейса, ввод данных и отправку запросов. Серверная часть обрабатывает бизнес-логику, выполняет операции с базой данных и контролирует права доступа пользователей.</w:t>
+        <w:t xml:space="preserve">Архитектура </w:t>
+      </w:r>
+      <w:r>
+        <w:rPr>
+          <w:bCs/>
+          <w:sz w:val="28"/>
+        </w:rPr>
+        <w:t>WPF-приложения «Планета-35. Инвентаризация»</w:t>
+      </w:r>
+      <w:r>
+        <w:rPr>
+          <w:sz w:val="28"/>
+        </w:rPr>
+        <w:t xml:space="preserve"> строится на клиент-серверной модели.</w:t>
+      </w:r>
+      <w:r>
+        <w:rPr>
+          <w:sz w:val="28"/>
+        </w:rPr>
+        <w:t xml:space="preserve"> </w:t>
+      </w:r>
+      <w:r>
+        <w:rPr>
+          <w:bCs/>
+          <w:sz w:val="28"/>
+        </w:rPr>
+        <w:t>Клиентская часть</w:t>
+      </w:r>
+      <w:r>
+        <w:rPr>
+          <w:sz w:val="28"/>
+        </w:rPr>
+        <w:t xml:space="preserve">, реализованная с помощью </w:t>
+      </w:r>
+      <w:r>
+        <w:rPr>
+          <w:bCs/>
+          <w:sz w:val="28"/>
+        </w:rPr>
+        <w:t xml:space="preserve">WPF (Windows </w:t>
+      </w:r>
+      <w:proofErr w:type="spellStart"/>
+      <w:r>
+        <w:rPr>
+          <w:bCs/>
+          <w:sz w:val="28"/>
+        </w:rPr>
+        <w:t>Presentation</w:t>
+      </w:r>
+      <w:proofErr w:type="spellEnd"/>
+      <w:r>
+        <w:rPr>
+          <w:bCs/>
+          <w:sz w:val="28"/>
+        </w:rPr>
+        <w:t xml:space="preserve"> </w:t>
+      </w:r>
+      <w:proofErr w:type="spellStart"/>
+      <w:r>
+        <w:rPr>
+          <w:bCs/>
+          <w:sz w:val="28"/>
+        </w:rPr>
+        <w:t>Foundation</w:t>
+      </w:r>
+      <w:proofErr w:type="spellEnd"/>
+      <w:r>
+        <w:rPr>
+          <w:bCs/>
+          <w:sz w:val="28"/>
+        </w:rPr>
+        <w:t>)</w:t>
+      </w:r>
+      <w:r>
+        <w:rPr>
+          <w:sz w:val="28"/>
+        </w:rPr>
+        <w:t xml:space="preserve">, обеспечивает отображение интерфейса, ввод данных и отправку запросов к серверу. </w:t>
+      </w:r>
+      <w:r>
+        <w:rPr>
+          <w:bCs/>
+          <w:sz w:val="28"/>
+        </w:rPr>
+        <w:t>Серверная часть</w:t>
+      </w:r>
+      <w:r>
+        <w:rPr>
+          <w:sz w:val="28"/>
+        </w:rPr>
+        <w:t xml:space="preserve">, использующая технологии </w:t>
+      </w:r>
+      <w:r>
+        <w:rPr>
+          <w:bCs/>
+          <w:sz w:val="28"/>
+        </w:rPr>
+        <w:t xml:space="preserve">ASP.NET </w:t>
+      </w:r>
+      <w:proofErr w:type="spellStart"/>
+      <w:r>
+        <w:rPr>
+          <w:bCs/>
+          <w:sz w:val="28"/>
+        </w:rPr>
+        <w:t>Core</w:t>
+      </w:r>
+      <w:proofErr w:type="spellEnd"/>
+      <w:r>
+        <w:rPr>
+          <w:sz w:val="28"/>
+        </w:rPr>
+        <w:t>, обрабатывает бизнес-логику, выполняет операции с базой данных и контролирует права доступа пользователей.</w:t>
+      </w:r>
+      <w:r>
+        <w:rPr>
+          <w:sz w:val="28"/>
+        </w:rPr>
+        <w:br/>
+      </w:r>
+      <w:r>
+        <w:rPr>
+          <w:bCs/>
+          <w:sz w:val="28"/>
+        </w:rPr>
+        <w:t>База данных</w:t>
+      </w:r>
+      <w:r>
+        <w:rPr>
+          <w:sz w:val="28"/>
+        </w:rPr>
+        <w:t xml:space="preserve"> хранит информацию об объектах инвентаризации, категориях и пользователях, обеспечивая надежное хранение данных. Каждая логическая функция представлена отдельным модулем, что упрощает расширение и поддержку приложения, а также позволяет добавлять новые функции без изменения основной структуры.</w:t>
       </w:r>
     </w:p>
     <w:p>
@@ -4231,12 +4848,6 @@
           <w:sz w:val="28"/>
         </w:rPr>
       </w:pPr>
-      <w:r>
-        <w:rPr>
-          <w:sz w:val="28"/>
-        </w:rPr>
-        <w:t>База данных хранит сведения об объектах инвентаризации, категориях и пользователях. Каждая логическая функция приложения реализована как отдельный модуль, что обеспечивает удобство расширения и сопровождения программы.</w:t>
-      </w:r>
     </w:p>
     <w:p>
       <w:pPr>
@@ -4244,15 +4855,27 @@
         <w:ind w:firstLine="709"/>
         <w:jc w:val="both"/>
         <w:rPr>
-          <w:sz w:val="28"/>
-        </w:rPr>
-      </w:pPr>
-      <w:r>
-        <w:rPr>
-          <w:sz w:val="28"/>
-        </w:rPr>
-        <w:t>Такое разделение ролей между интерфейсом, сервером и хранилищем данных обеспечивает надёжность работы системы, упрощает развитие проекта и позволяет в дальнейшем добавлять новые функции без изменения основной структуры приложения.</w:t>
-      </w:r>
+          <w:b/>
+          <w:sz w:val="28"/>
+        </w:rPr>
+      </w:pPr>
+      <w:r>
+        <w:rPr>
+          <w:b/>
+          <w:sz w:val="28"/>
+        </w:rPr>
+        <w:t>2.3 Проектирование базы данных</w:t>
+      </w:r>
+    </w:p>
+    <w:p>
+      <w:pPr>
+        <w:spacing w:line="360" w:lineRule="auto"/>
+        <w:ind w:left="709"/>
+        <w:jc w:val="both"/>
+        <w:rPr>
+          <w:sz w:val="28"/>
+        </w:rPr>
+      </w:pPr>
     </w:p>
     <w:p>
       <w:pPr>
@@ -4263,6 +4886,12 @@
           <w:sz w:val="28"/>
         </w:rPr>
       </w:pPr>
+      <w:r>
+        <w:rPr>
+          <w:sz w:val="28"/>
+        </w:rPr>
+        <w:t>Требуется разработать БД для хранения и управления данными.</w:t>
+      </w:r>
     </w:p>
     <w:p>
       <w:pPr>
@@ -4270,50 +4899,6 @@
         <w:ind w:firstLine="709"/>
         <w:jc w:val="both"/>
         <w:rPr>
-          <w:b/>
-          <w:sz w:val="28"/>
-        </w:rPr>
-      </w:pPr>
-      <w:r>
-        <w:rPr>
-          <w:b/>
-          <w:sz w:val="28"/>
-        </w:rPr>
-        <w:t>2.3 Проектирование базы данных</w:t>
-      </w:r>
-    </w:p>
-    <w:p>
-      <w:pPr>
-        <w:spacing w:line="360" w:lineRule="auto"/>
-        <w:ind w:left="709"/>
-        <w:jc w:val="both"/>
-        <w:rPr>
-          <w:sz w:val="28"/>
-        </w:rPr>
-      </w:pPr>
-    </w:p>
-    <w:p>
-      <w:pPr>
-        <w:spacing w:line="360" w:lineRule="auto"/>
-        <w:ind w:firstLine="709"/>
-        <w:jc w:val="both"/>
-        <w:rPr>
-          <w:sz w:val="28"/>
-        </w:rPr>
-      </w:pPr>
-      <w:r>
-        <w:rPr>
-          <w:sz w:val="28"/>
-        </w:rPr>
-        <w:t>Требуется разработать БД для хранения и управления данными.</w:t>
-      </w:r>
-    </w:p>
-    <w:p>
-      <w:pPr>
-        <w:spacing w:line="360" w:lineRule="auto"/>
-        <w:ind w:firstLine="709"/>
-        <w:jc w:val="both"/>
-        <w:rPr>
           <w:sz w:val="28"/>
         </w:rPr>
       </w:pPr>
@@ -4328,7 +4913,14 @@
           <w:sz w:val="28"/>
           <w:lang w:val="en-US"/>
         </w:rPr>
-        <w:t>MSSQL</w:t>
+        <w:t>MS</w:t>
+      </w:r>
+      <w:r>
+        <w:rPr>
+          <w:sz w:val="28"/>
+          <w:lang w:val="en-US"/>
+        </w:rPr>
+        <w:t>SQL</w:t>
       </w:r>
       <w:r>
         <w:rPr>
@@ -4359,7 +4951,6 @@
     <w:p>
       <w:pPr>
         <w:spacing w:line="360" w:lineRule="auto"/>
-        <w:ind w:firstLine="709"/>
         <w:jc w:val="both"/>
         <w:rPr>
           <w:sz w:val="28"/>
@@ -4381,8 +4972,8 @@
         <w:lastRenderedPageBreak/>
         <w:drawing>
           <wp:inline distT="0" distB="0" distL="0" distR="0">
-            <wp:extent cx="5734212" cy="5923855"/>
-            <wp:effectExtent l="0" t="0" r="0" b="1270"/>
+            <wp:extent cx="6083847" cy="6285054"/>
+            <wp:effectExtent l="0" t="0" r="0" b="1905"/>
             <wp:docPr id="9" name="Рисунок 9"/>
             <wp:cNvGraphicFramePr>
               <a:graphicFrameLocks xmlns:a="http://schemas.openxmlformats.org/drawingml/2006/main" noChangeAspect="1"/>
@@ -4412,7 +5003,7 @@
                   <pic:spPr bwMode="auto">
                     <a:xfrm>
                       <a:off x="0" y="0"/>
-                      <a:ext cx="5739453" cy="5929270"/>
+                      <a:ext cx="6094532" cy="6296092"/>
                     </a:xfrm>
                     <a:prstGeom prst="rect">
                       <a:avLst/>
@@ -4502,15 +5093,6 @@
     <w:p>
       <w:pPr>
         <w:spacing w:after="160" w:line="259" w:lineRule="auto"/>
-        <w:jc w:val="center"/>
-        <w:rPr>
-          <w:sz w:val="28"/>
-        </w:rPr>
-      </w:pPr>
-    </w:p>
-    <w:p>
-      <w:pPr>
-        <w:spacing w:after="160" w:line="259" w:lineRule="auto"/>
         <w:ind w:firstLine="709"/>
         <w:jc w:val="both"/>
         <w:rPr>
@@ -4525,6 +5107,7 @@
           <w:sz w:val="32"/>
           <w:szCs w:val="32"/>
         </w:rPr>
+        <w:lastRenderedPageBreak/>
         <w:t>3 Разработка и интеграция модулей программного обеспечения</w:t>
       </w:r>
     </w:p>
@@ -4588,7 +5171,6 @@
           <w:b/>
           <w:sz w:val="28"/>
           <w:szCs w:val="32"/>
-          <w:lang w:val="en-US"/>
         </w:rPr>
         <w:t xml:space="preserve">3.2 </w:t>
       </w:r>
@@ -4712,7 +5294,6 @@
           <w:b/>
           <w:sz w:val="28"/>
           <w:szCs w:val="32"/>
-          <w:lang w:val="en-US"/>
         </w:rPr>
       </w:pPr>
       <w:r>
@@ -4727,63 +5308,45 @@
     <w:p>
       <w:pPr>
         <w:spacing w:after="160" w:line="259" w:lineRule="auto"/>
+        <w:jc w:val="center"/>
+        <w:rPr>
+          <w:sz w:val="28"/>
+        </w:rPr>
+      </w:pPr>
+      <w:r>
         <w:rPr>
           <w:sz w:val="32"/>
           <w:szCs w:val="32"/>
         </w:rPr>
-      </w:pPr>
-      <w:r>
-        <w:rPr>
-          <w:sz w:val="32"/>
-          <w:szCs w:val="32"/>
-        </w:rPr>
         <w:br w:type="page"/>
       </w:r>
-    </w:p>
-    <w:p>
-      <w:pPr>
-        <w:spacing w:after="160" w:line="259" w:lineRule="auto"/>
-        <w:ind w:firstLine="709"/>
-        <w:rPr>
-          <w:sz w:val="32"/>
-          <w:szCs w:val="32"/>
-        </w:rPr>
-      </w:pPr>
-    </w:p>
-    <w:p>
-      <w:pPr>
-        <w:spacing w:after="200" w:line="276" w:lineRule="auto"/>
-        <w:jc w:val="center"/>
-        <w:rPr>
-          <w:sz w:val="28"/>
-        </w:rPr>
-      </w:pPr>
       <w:r>
         <w:rPr>
           <w:b/>
           <w:sz w:val="32"/>
           <w:szCs w:val="32"/>
         </w:rPr>
+        <w:lastRenderedPageBreak/>
         <w:t>ЗАКЛЮЧЕНИЕ</w:t>
       </w:r>
     </w:p>
     <w:p>
       <w:pPr>
-        <w:spacing w:line="360" w:lineRule="auto"/>
-        <w:ind w:firstLine="709"/>
-        <w:jc w:val="both"/>
-        <w:rPr>
-          <w:sz w:val="28"/>
-          <w:szCs w:val="28"/>
-        </w:rPr>
-      </w:pPr>
-    </w:p>
-    <w:p>
-      <w:pPr>
-        <w:rPr>
-          <w:sz w:val="28"/>
-        </w:rPr>
-      </w:pPr>
+        <w:spacing w:after="160" w:line="259" w:lineRule="auto"/>
+        <w:rPr>
+          <w:sz w:val="28"/>
+        </w:rPr>
+      </w:pPr>
+    </w:p>
+    <w:p>
+      <w:pPr>
+        <w:spacing w:after="160" w:line="259" w:lineRule="auto"/>
+        <w:rPr>
+          <w:sz w:val="28"/>
+        </w:rPr>
+      </w:pPr>
+      <w:bookmarkStart w:id="0" w:name="_GoBack"/>
+      <w:bookmarkEnd w:id="0"/>
       <w:r>
         <w:rPr>
           <w:sz w:val="28"/>
@@ -5197,7 +5760,7 @@
             <w:sz w:val="28"/>
             <w:szCs w:val="28"/>
           </w:rPr>
-          <w:t>10</w:t>
+          <w:t>16</w:t>
         </w:r>
         <w:r>
           <w:rPr>
@@ -7306,7 +7869,7 @@
 </file>
 
 <file path=customXml/itemProps1.xml><?xml version="1.0" encoding="utf-8"?>
-<ds:datastoreItem xmlns:ds="http://schemas.openxmlformats.org/officeDocument/2006/customXml" ds:itemID="{DE1DF341-7E87-4182-BF28-F045B1A1671A}">
+<ds:datastoreItem xmlns:ds="http://schemas.openxmlformats.org/officeDocument/2006/customXml" ds:itemID="{DD46746C-0B69-4A44-91DD-F45F8D070D99}">
   <ds:schemaRefs>
     <ds:schemaRef ds:uri="http://schemas.openxmlformats.org/officeDocument/2006/bibliography"/>
   </ds:schemaRefs>
